--- a/bilanIteration/bilan_iteration_2.docx
+++ b/bilanIteration/bilan_iteration_2.docx
@@ -1,6 +1,6 @@
 
 <file path=word/document.xml><?xml version="1.0" encoding="utf-8"?>
-<w:document xmlns:wpc="http://schemas.microsoft.com/office/word/2010/wordprocessingCanvas" xmlns:mc="http://schemas.openxmlformats.org/markup-compatibility/2006" xmlns:o="urn:schemas-microsoft-com:office:office" xmlns:r="http://schemas.openxmlformats.org/officeDocument/2006/relationships" xmlns:m="http://schemas.openxmlformats.org/officeDocument/2006/math" xmlns:v="urn:schemas-microsoft-com:vml" xmlns:wp14="http://schemas.microsoft.com/office/word/2010/wordprocessingDrawing" xmlns:wp="http://schemas.openxmlformats.org/drawingml/2006/wordprocessingDrawing" xmlns:w10="urn:schemas-microsoft-com:office:word" xmlns:w="http://schemas.openxmlformats.org/wordprocessingml/2006/main" xmlns:w14="http://schemas.microsoft.com/office/word/2010/wordml" xmlns:wpg="http://schemas.microsoft.com/office/word/2010/wordprocessingGroup" xmlns:wpi="http://schemas.microsoft.com/office/word/2010/wordprocessingInk" xmlns:wne="http://schemas.microsoft.com/office/word/2006/wordml" xmlns:wps="http://schemas.microsoft.com/office/word/2010/wordprocessingShape" mc:Ignorable="w14 wp14">
+<w:document xmlns:wpc="http://schemas.microsoft.com/office/word/2010/wordprocessingCanvas" xmlns:cx="http://schemas.microsoft.com/office/drawing/2014/chartex" xmlns:cx1="http://schemas.microsoft.com/office/drawing/2015/9/8/chartex" xmlns:mc="http://schemas.openxmlformats.org/markup-compatibility/2006" xmlns:o="urn:schemas-microsoft-com:office:office" xmlns:r="http://schemas.openxmlformats.org/officeDocument/2006/relationships" xmlns:m="http://schemas.openxmlformats.org/officeDocument/2006/math" xmlns:v="urn:schemas-microsoft-com:vml" xmlns:wp14="http://schemas.microsoft.com/office/word/2010/wordprocessingDrawing" xmlns:wp="http://schemas.openxmlformats.org/drawingml/2006/wordprocessingDrawing" xmlns:w10="urn:schemas-microsoft-com:office:word" xmlns:w="http://schemas.openxmlformats.org/wordprocessingml/2006/main" xmlns:w14="http://schemas.microsoft.com/office/word/2010/wordml" xmlns:w15="http://schemas.microsoft.com/office/word/2012/wordml" xmlns:w16se="http://schemas.microsoft.com/office/word/2015/wordml/symex" xmlns:wpg="http://schemas.microsoft.com/office/word/2010/wordprocessingGroup" xmlns:wpi="http://schemas.microsoft.com/office/word/2010/wordprocessingInk" xmlns:wne="http://schemas.microsoft.com/office/word/2006/wordml" xmlns:wps="http://schemas.microsoft.com/office/word/2010/wordprocessingShape" mc:Ignorable="w14 w15 w16se wp14">
   <w:body>
     <w:p>
       <w:pPr>
@@ -21,8 +21,6 @@
         </w:rPr>
         <w:t>ITERATION 2</w:t>
       </w:r>
-      <w:bookmarkStart w:id="0" w:name="_GoBack"/>
-      <w:bookmarkEnd w:id="0"/>
     </w:p>
     <w:p>
       <w:pPr>
@@ -183,10 +181,8 @@
           </mc:Choice>
           <mc:Fallback>
             <w:pict>
-              <v:line id="shape_0" from="9pt,1.25pt" to="494.6pt,1.85pt" ID="Connecteur droit 2" stroked="t" style="position:absolute;mso-position-horizontal:left;mso-position-horizontal-relative:margin">
-                <v:stroke color="#4f81bd" weight="25560" joinstyle="round" endcap="flat"/>
-                <v:fill on="false" o:detectmouseclick="t"/>
-                <v:shadow on="t" obscured="f" color="black"/>
+              <v:line w14:anchorId="67FC563A" id="Connecteur droit 2" o:spid="_x0000_s1026" style="position:absolute;z-index:4;visibility:visible;mso-wrap-style:square;mso-wrap-distance-left:9pt;mso-wrap-distance-top:0;mso-wrap-distance-right:9pt;mso-wrap-distance-bottom:0;mso-position-horizontal:left;mso-position-horizontal-relative:margin;mso-position-vertical:absolute;mso-position-vertical-relative:text" from="0,1.55pt" to="485.7pt,2.25pt" o:gfxdata="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" strokecolor="#4f81bd" strokeweight=".71mm">
+                <w10:wrap anchorx="margin"/>
               </v:line>
             </w:pict>
           </mc:Fallback>
@@ -291,10 +287,8 @@
           </mc:Choice>
           <mc:Fallback>
             <w:pict>
-              <v:line id="shape_0" from="0pt,3pt" to="485.6pt,3.6pt" ID="Connecteur droit 2" stroked="t" style="position:absolute;mso-position-horizontal-relative:margin">
-                <v:stroke color="#4f81bd" weight="25560" joinstyle="round" endcap="flat"/>
-                <v:fill on="false" o:detectmouseclick="t"/>
-                <v:shadow on="t" obscured="f" color="black"/>
+              <v:line w14:anchorId="6923D484" id="Connecteur droit 2" o:spid="_x0000_s1026" style="position:absolute;z-index:5;visibility:visible;mso-wrap-style:square;mso-wrap-distance-left:9pt;mso-wrap-distance-top:0;mso-wrap-distance-right:9pt;mso-wrap-distance-bottom:0;mso-position-horizontal:absolute;mso-position-horizontal-relative:margin;mso-position-vertical:absolute;mso-position-vertical-relative:text" from="0,3.3pt" to="485.7pt,4pt" o:gfxdata="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" strokecolor="#4f81bd" strokeweight=".71mm">
+                <w10:wrap anchorx="margin"/>
               </v:line>
             </w:pict>
           </mc:Fallback>
@@ -507,10 +501,8 @@
           </mc:Choice>
           <mc:Fallback>
             <w:pict>
-              <v:line id="shape_0" from="0pt,2.95pt" to="485.6pt,3.55pt" ID="Connecteur droit 2" stroked="t" style="position:absolute;mso-position-horizontal-relative:margin">
-                <v:stroke color="#4f81bd" weight="25560" joinstyle="round" endcap="flat"/>
-                <v:fill on="false" o:detectmouseclick="t"/>
-                <v:shadow on="t" obscured="f" color="black"/>
+              <v:line w14:anchorId="00C875EC" id="Connecteur droit 2" o:spid="_x0000_s1026" style="position:absolute;z-index:6;visibility:visible;mso-wrap-style:square;mso-wrap-distance-left:9pt;mso-wrap-distance-top:0;mso-wrap-distance-right:9pt;mso-wrap-distance-bottom:0;mso-position-horizontal:absolute;mso-position-horizontal-relative:margin;mso-position-vertical:absolute;mso-position-vertical-relative:text" from="0,3.25pt" to="485.7pt,3.95pt" o:gfxdata="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" strokecolor="#4f81bd" strokeweight=".71mm">
+                <w10:wrap anchorx="margin"/>
               </v:line>
             </w:pict>
           </mc:Fallback>
@@ -523,7 +515,15 @@
         <w:jc w:val="both"/>
       </w:pPr>
       <w:r>
-        <w:t>Lors de cette itération, nous avons rencontré des problèmes de communication dans le groupe et nous avons pris du retard. Pour tenter de régler le problème et d’éviter d’augmenter ce retard, nous avons remanié la planification des itérations, pour qu’elles soient plus régulières (en termes de temps de travail).</w:t>
+        <w:t xml:space="preserve">Lors de cette itération, nous avons rencontré des problèmes de communication dans le groupe et nous avons pris du retard. Pour tenter de régler le problème et d’éviter d’augmenter ce retard, nous </w:t>
+      </w:r>
+      <w:proofErr w:type="gramStart"/>
+      <w:r>
+        <w:t>avons</w:t>
+      </w:r>
+      <w:proofErr w:type="gramEnd"/>
+      <w:r>
+        <w:t xml:space="preserve"> remanié la planification des itérations, pour qu’elles soient plus régulières (en termes de temps de travail).</w:t>
       </w:r>
     </w:p>
     <w:p>
@@ -619,10 +619,8 @@
           </mc:Choice>
           <mc:Fallback>
             <w:pict>
-              <v:line id="shape_0" from="0pt,3pt" to="485.6pt,3.6pt" ID="Connecteur droit 2" stroked="t" style="position:absolute;mso-position-horizontal-relative:margin">
-                <v:stroke color="#4f81bd" weight="25560" joinstyle="round" endcap="flat"/>
-                <v:fill on="false" o:detectmouseclick="t"/>
-                <v:shadow on="t" obscured="f" color="black"/>
+              <v:line w14:anchorId="0DF13B29" id="Connecteur droit 2" o:spid="_x0000_s1026" style="position:absolute;z-index:7;visibility:visible;mso-wrap-style:square;mso-wrap-distance-left:9pt;mso-wrap-distance-top:0;mso-wrap-distance-right:9pt;mso-wrap-distance-bottom:0;mso-position-horizontal:absolute;mso-position-horizontal-relative:margin;mso-position-vertical:absolute;mso-position-vertical-relative:text" from="0,3.3pt" to="485.7pt,4pt" o:gfxdata="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" strokecolor="#4f81bd" strokeweight=".71mm">
+                <w10:wrap anchorx="margin"/>
               </v:line>
             </w:pict>
           </mc:Fallback>
@@ -642,8 +640,13 @@
         <w:spacing w:after="0"/>
       </w:pPr>
       <w:r>
-        <w:t>Implémentation de la fonctionnalité « monitoring » de l’itération 1 : ?h</w:t>
-      </w:r>
+        <w:t>Implémentation de la fonctionnalité « monitoring » de l’itération 1 :</w:t>
+      </w:r>
+      <w:proofErr w:type="gramStart"/>
+      <w:r>
+        <w:t> ?h</w:t>
+      </w:r>
+      <w:proofErr w:type="gramEnd"/>
     </w:p>
     <w:p>
       <w:pPr>
@@ -684,28 +687,43 @@
         <w:spacing w:after="0"/>
       </w:pPr>
       <w:r>
-        <w:t>Création du canevas des bilans d’itération : ?h</w:t>
-      </w:r>
-    </w:p>
-    <w:p>
-      <w:pPr>
-        <w:spacing w:after="0"/>
-      </w:pPr>
-      <w:r>
-        <w:t>Implémentation d’une fonction de hash pour les mots de passe : ?h</w:t>
-      </w:r>
-    </w:p>
-    <w:p>
-      <w:pPr>
-        <w:spacing w:after="0"/>
-      </w:pPr>
-    </w:p>
-    <w:p>
-      <w:pPr>
-        <w:spacing w:after="0"/>
-      </w:pPr>
-      <w:r>
-        <w:t>Madolyne :</w:t>
+        <w:t>Création du canevas des bilans d’itération :</w:t>
+      </w:r>
+      <w:proofErr w:type="gramStart"/>
+      <w:r>
+        <w:t> ?h</w:t>
+      </w:r>
+      <w:proofErr w:type="gramEnd"/>
+    </w:p>
+    <w:p>
+      <w:pPr>
+        <w:spacing w:after="0"/>
+      </w:pPr>
+      <w:r>
+        <w:t>Implémentation d’une fonction de hash pour les mots de passe :</w:t>
+      </w:r>
+      <w:proofErr w:type="gramStart"/>
+      <w:r>
+        <w:t> ?h</w:t>
+      </w:r>
+      <w:proofErr w:type="gramEnd"/>
+    </w:p>
+    <w:p>
+      <w:pPr>
+        <w:spacing w:after="0"/>
+      </w:pPr>
+    </w:p>
+    <w:p>
+      <w:pPr>
+        <w:spacing w:after="0"/>
+      </w:pPr>
+      <w:proofErr w:type="spellStart"/>
+      <w:r>
+        <w:t>Madolyne</w:t>
+      </w:r>
+      <w:proofErr w:type="spellEnd"/>
+      <w:r>
+        <w:t> :</w:t>
       </w:r>
     </w:p>
     <w:p>
@@ -721,26 +739,40 @@
         <w:spacing w:after="0"/>
       </w:pPr>
       <w:r>
-        <w:t>Implémentation de l’interface graphique Inscription-Authentification : ?h</w:t>
-      </w:r>
-    </w:p>
-    <w:p>
-      <w:pPr>
-        <w:spacing w:after="0"/>
-      </w:pPr>
-    </w:p>
-    <w:p>
-      <w:pPr>
-        <w:spacing w:after="0"/>
-      </w:pPr>
-    </w:p>
-    <w:p>
-      <w:pPr>
-        <w:spacing w:after="0"/>
-      </w:pPr>
+        <w:t xml:space="preserve">Implémentation de l’interface graphique </w:t>
+      </w:r>
+      <w:r>
+        <w:t>Inscription-Authentification : 5</w:t>
+      </w:r>
+      <w:r>
+        <w:t>h</w:t>
+      </w:r>
+    </w:p>
+    <w:p>
+      <w:pPr>
+        <w:spacing w:after="0"/>
+      </w:pPr>
+      <w:r>
+        <w:t xml:space="preserve">Apprentissage du Java FX depuis zéro. </w:t>
+      </w:r>
+    </w:p>
+    <w:p>
+      <w:pPr>
+        <w:spacing w:after="0"/>
+      </w:pPr>
+    </w:p>
+    <w:p>
+      <w:pPr>
+        <w:spacing w:after="0"/>
+      </w:pPr>
+      <w:proofErr w:type="spellStart"/>
       <w:r>
         <w:lastRenderedPageBreak/>
-        <w:t>Rosanne :</w:t>
+        <w:t>Rosanne</w:t>
+      </w:r>
+      <w:proofErr w:type="spellEnd"/>
+      <w:r>
+        <w:t> :</w:t>
       </w:r>
     </w:p>
     <w:p>
@@ -851,7 +883,7 @@
           </mc:Choice>
           <mc:Fallback>
             <w:pict>
-              <v:line id="Connecteur droit 2" o:spid="_x0000_s1026" style="position:absolute;z-index:251659264;visibility:visible;mso-wrap-style:square;mso-wrap-distance-left:9pt;mso-wrap-distance-top:0;mso-wrap-distance-right:9pt;mso-wrap-distance-bottom:0;mso-position-horizontal:absolute;mso-position-horizontal-relative:margin;mso-position-vertical:absolute;mso-position-vertical-relative:text" from="0,3.3pt" to="485.7pt,4pt" o:gfxdata="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" strokecolor="#4f81bd" strokeweight=".71mm">
+              <v:line w14:anchorId="552DEE04" id="Connecteur droit 2" o:spid="_x0000_s1026" style="position:absolute;z-index:251659264;visibility:visible;mso-wrap-style:square;mso-wrap-distance-left:9pt;mso-wrap-distance-top:0;mso-wrap-distance-right:9pt;mso-wrap-distance-bottom:0;mso-position-horizontal:absolute;mso-position-horizontal-relative:margin;mso-position-vertical:absolute;mso-position-vertical-relative:text" from="0,3.3pt" to="485.7pt,4pt" o:gfxdata="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" strokecolor="#4f81bd" strokeweight=".71mm">
                 <w10:wrap anchorx="margin"/>
               </v:line>
             </w:pict>
@@ -896,8 +928,13 @@
         <w:spacing w:after="0"/>
       </w:pPr>
       <w:r>
-        <w:t>Gestion des parties : implémentation de la classe GameManager</w:t>
-      </w:r>
+        <w:t xml:space="preserve">Gestion des parties : implémentation de la classe </w:t>
+      </w:r>
+      <w:proofErr w:type="spellStart"/>
+      <w:r>
+        <w:t>GameManager</w:t>
+      </w:r>
+      <w:proofErr w:type="spellEnd"/>
       <w:r>
         <w:t>. 4h</w:t>
       </w:r>
@@ -935,8 +972,13 @@
       <w:pPr>
         <w:spacing w:after="0"/>
       </w:pPr>
-      <w:r>
-        <w:t>Madolyne :</w:t>
+      <w:proofErr w:type="spellStart"/>
+      <w:r>
+        <w:t>Madolyne</w:t>
+      </w:r>
+      <w:proofErr w:type="spellEnd"/>
+      <w:r>
+        <w:t> :</w:t>
       </w:r>
     </w:p>
     <w:p>
@@ -947,6 +989,40 @@
         <w:t>Interface graphique : création de partie + rejoindre une partie.</w:t>
       </w:r>
       <w:r>
+        <w:t xml:space="preserve"> 4</w:t>
+      </w:r>
+      <w:bookmarkStart w:id="0" w:name="_GoBack"/>
+      <w:bookmarkEnd w:id="0"/>
+      <w:r>
+        <w:t>h</w:t>
+      </w:r>
+    </w:p>
+    <w:p>
+      <w:pPr>
+        <w:spacing w:after="0"/>
+      </w:pPr>
+    </w:p>
+    <w:p>
+      <w:pPr>
+        <w:spacing w:after="0"/>
+      </w:pPr>
+      <w:proofErr w:type="spellStart"/>
+      <w:r>
+        <w:t>Rosanne</w:t>
+      </w:r>
+      <w:proofErr w:type="spellEnd"/>
+      <w:r>
+        <w:t> :</w:t>
+      </w:r>
+    </w:p>
+    <w:p>
+      <w:pPr>
+        <w:spacing w:after="0"/>
+      </w:pPr>
+      <w:r>
+        <w:t>Rédaction du bilan d’itération 2. Fin de l’implémentation du protocole.</w:t>
+      </w:r>
+      <w:r>
         <w:t xml:space="preserve"> 3h</w:t>
       </w:r>
     </w:p>
@@ -959,30 +1035,6 @@
       <w:pPr>
         <w:spacing w:after="0"/>
       </w:pPr>
-      <w:r>
-        <w:t>Rosanne :</w:t>
-      </w:r>
-    </w:p>
-    <w:p>
-      <w:pPr>
-        <w:spacing w:after="0"/>
-      </w:pPr>
-      <w:r>
-        <w:t>Rédaction du bilan d’itération 2. Fin de l’implémentation du protocole.</w:t>
-      </w:r>
-      <w:r>
-        <w:t xml:space="preserve"> 3h</w:t>
-      </w:r>
-    </w:p>
-    <w:p>
-      <w:pPr>
-        <w:spacing w:after="0"/>
-      </w:pPr>
-    </w:p>
-    <w:p>
-      <w:pPr>
-        <w:spacing w:after="0"/>
-      </w:pPr>
     </w:p>
     <w:p>
       <w:pPr>
@@ -995,7 +1047,7 @@
       </w:pPr>
     </w:p>
     <w:sectPr>
-      <w:headerReference w:type="default" r:id="rId9"/>
+      <w:headerReference w:type="default" r:id="rId8"/>
       <w:pgSz w:w="11906" w:h="16838"/>
       <w:pgMar w:top="1417" w:right="1417" w:bottom="1417" w:left="1417" w:header="708" w:footer="0" w:gutter="0"/>
       <w:cols w:space="720"/>
@@ -1007,7 +1059,7 @@
 </file>
 
 <file path=word/endnotes.xml><?xml version="1.0" encoding="utf-8"?>
-<w:endnotes xmlns:wpc="http://schemas.microsoft.com/office/word/2010/wordprocessingCanvas" xmlns:mc="http://schemas.openxmlformats.org/markup-compatibility/2006" xmlns:o="urn:schemas-microsoft-com:office:office" xmlns:r="http://schemas.openxmlformats.org/officeDocument/2006/relationships" xmlns:m="http://schemas.openxmlformats.org/officeDocument/2006/math" xmlns:v="urn:schemas-microsoft-com:vml" xmlns:wp14="http://schemas.microsoft.com/office/word/2010/wordprocessingDrawing" xmlns:wp="http://schemas.openxmlformats.org/drawingml/2006/wordprocessingDrawing" xmlns:w10="urn:schemas-microsoft-com:office:word" xmlns:w="http://schemas.openxmlformats.org/wordprocessingml/2006/main" xmlns:w14="http://schemas.microsoft.com/office/word/2010/wordml" xmlns:wpg="http://schemas.microsoft.com/office/word/2010/wordprocessingGroup" xmlns:wpi="http://schemas.microsoft.com/office/word/2010/wordprocessingInk" xmlns:wne="http://schemas.microsoft.com/office/word/2006/wordml" xmlns:wps="http://schemas.microsoft.com/office/word/2010/wordprocessingShape" mc:Ignorable="w14 wp14">
+<w:endnotes xmlns:wpc="http://schemas.microsoft.com/office/word/2010/wordprocessingCanvas" xmlns:cx="http://schemas.microsoft.com/office/drawing/2014/chartex" xmlns:cx1="http://schemas.microsoft.com/office/drawing/2015/9/8/chartex" xmlns:mc="http://schemas.openxmlformats.org/markup-compatibility/2006" xmlns:o="urn:schemas-microsoft-com:office:office" xmlns:r="http://schemas.openxmlformats.org/officeDocument/2006/relationships" xmlns:m="http://schemas.openxmlformats.org/officeDocument/2006/math" xmlns:v="urn:schemas-microsoft-com:vml" xmlns:wp14="http://schemas.microsoft.com/office/word/2010/wordprocessingDrawing" xmlns:wp="http://schemas.openxmlformats.org/drawingml/2006/wordprocessingDrawing" xmlns:w10="urn:schemas-microsoft-com:office:word" xmlns:w="http://schemas.openxmlformats.org/wordprocessingml/2006/main" xmlns:w14="http://schemas.microsoft.com/office/word/2010/wordml" xmlns:w15="http://schemas.microsoft.com/office/word/2012/wordml" xmlns:w16se="http://schemas.microsoft.com/office/word/2015/wordml/symex" xmlns:wpg="http://schemas.microsoft.com/office/word/2010/wordprocessingGroup" xmlns:wpi="http://schemas.microsoft.com/office/word/2010/wordprocessingInk" xmlns:wne="http://schemas.microsoft.com/office/word/2006/wordml" xmlns:wps="http://schemas.microsoft.com/office/word/2010/wordprocessingShape" mc:Ignorable="w14 w15 w16se wp14">
   <w:endnote w:type="separator" w:id="-1">
     <w:p>
       <w:pPr>
@@ -1032,7 +1084,7 @@
 </file>
 
 <file path=word/footnotes.xml><?xml version="1.0" encoding="utf-8"?>
-<w:footnotes xmlns:wpc="http://schemas.microsoft.com/office/word/2010/wordprocessingCanvas" xmlns:mc="http://schemas.openxmlformats.org/markup-compatibility/2006" xmlns:o="urn:schemas-microsoft-com:office:office" xmlns:r="http://schemas.openxmlformats.org/officeDocument/2006/relationships" xmlns:m="http://schemas.openxmlformats.org/officeDocument/2006/math" xmlns:v="urn:schemas-microsoft-com:vml" xmlns:wp14="http://schemas.microsoft.com/office/word/2010/wordprocessingDrawing" xmlns:wp="http://schemas.openxmlformats.org/drawingml/2006/wordprocessingDrawing" xmlns:w10="urn:schemas-microsoft-com:office:word" xmlns:w="http://schemas.openxmlformats.org/wordprocessingml/2006/main" xmlns:w14="http://schemas.microsoft.com/office/word/2010/wordml" xmlns:wpg="http://schemas.microsoft.com/office/word/2010/wordprocessingGroup" xmlns:wpi="http://schemas.microsoft.com/office/word/2010/wordprocessingInk" xmlns:wne="http://schemas.microsoft.com/office/word/2006/wordml" xmlns:wps="http://schemas.microsoft.com/office/word/2010/wordprocessingShape" mc:Ignorable="w14 wp14">
+<w:footnotes xmlns:wpc="http://schemas.microsoft.com/office/word/2010/wordprocessingCanvas" xmlns:cx="http://schemas.microsoft.com/office/drawing/2014/chartex" xmlns:cx1="http://schemas.microsoft.com/office/drawing/2015/9/8/chartex" xmlns:mc="http://schemas.openxmlformats.org/markup-compatibility/2006" xmlns:o="urn:schemas-microsoft-com:office:office" xmlns:r="http://schemas.openxmlformats.org/officeDocument/2006/relationships" xmlns:m="http://schemas.openxmlformats.org/officeDocument/2006/math" xmlns:v="urn:schemas-microsoft-com:vml" xmlns:wp14="http://schemas.microsoft.com/office/word/2010/wordprocessingDrawing" xmlns:wp="http://schemas.openxmlformats.org/drawingml/2006/wordprocessingDrawing" xmlns:w10="urn:schemas-microsoft-com:office:word" xmlns:w="http://schemas.openxmlformats.org/wordprocessingml/2006/main" xmlns:w14="http://schemas.microsoft.com/office/word/2010/wordml" xmlns:w15="http://schemas.microsoft.com/office/word/2012/wordml" xmlns:w16se="http://schemas.microsoft.com/office/word/2015/wordml/symex" xmlns:wpg="http://schemas.microsoft.com/office/word/2010/wordprocessingGroup" xmlns:wpi="http://schemas.microsoft.com/office/word/2010/wordprocessingInk" xmlns:wne="http://schemas.microsoft.com/office/word/2006/wordml" xmlns:wps="http://schemas.microsoft.com/office/word/2010/wordprocessingShape" mc:Ignorable="w14 w15 w16se wp14">
   <w:footnote w:type="separator" w:id="-1">
     <w:p>
       <w:pPr>
@@ -1057,7 +1109,7 @@
 </file>
 
 <file path=word/header1.xml><?xml version="1.0" encoding="utf-8"?>
-<w:hdr xmlns:wpc="http://schemas.microsoft.com/office/word/2010/wordprocessingCanvas" xmlns:mc="http://schemas.openxmlformats.org/markup-compatibility/2006" xmlns:o="urn:schemas-microsoft-com:office:office" xmlns:r="http://schemas.openxmlformats.org/officeDocument/2006/relationships" xmlns:m="http://schemas.openxmlformats.org/officeDocument/2006/math" xmlns:v="urn:schemas-microsoft-com:vml" xmlns:wp14="http://schemas.microsoft.com/office/word/2010/wordprocessingDrawing" xmlns:wp="http://schemas.openxmlformats.org/drawingml/2006/wordprocessingDrawing" xmlns:w10="urn:schemas-microsoft-com:office:word" xmlns:w="http://schemas.openxmlformats.org/wordprocessingml/2006/main" xmlns:w14="http://schemas.microsoft.com/office/word/2010/wordml" xmlns:wpg="http://schemas.microsoft.com/office/word/2010/wordprocessingGroup" xmlns:wpi="http://schemas.microsoft.com/office/word/2010/wordprocessingInk" xmlns:wne="http://schemas.microsoft.com/office/word/2006/wordml" xmlns:wps="http://schemas.microsoft.com/office/word/2010/wordprocessingShape" mc:Ignorable="w14 wp14">
+<w:hdr xmlns:wpc="http://schemas.microsoft.com/office/word/2010/wordprocessingCanvas" xmlns:cx="http://schemas.microsoft.com/office/drawing/2014/chartex" xmlns:cx1="http://schemas.microsoft.com/office/drawing/2015/9/8/chartex" xmlns:mc="http://schemas.openxmlformats.org/markup-compatibility/2006" xmlns:o="urn:schemas-microsoft-com:office:office" xmlns:r="http://schemas.openxmlformats.org/officeDocument/2006/relationships" xmlns:m="http://schemas.openxmlformats.org/officeDocument/2006/math" xmlns:v="urn:schemas-microsoft-com:vml" xmlns:wp14="http://schemas.microsoft.com/office/word/2010/wordprocessingDrawing" xmlns:wp="http://schemas.openxmlformats.org/drawingml/2006/wordprocessingDrawing" xmlns:w10="urn:schemas-microsoft-com:office:word" xmlns:w="http://schemas.openxmlformats.org/wordprocessingml/2006/main" xmlns:w14="http://schemas.microsoft.com/office/word/2010/wordml" xmlns:w15="http://schemas.microsoft.com/office/word/2012/wordml" xmlns:w16se="http://schemas.microsoft.com/office/word/2015/wordml/symex" xmlns:wpg="http://schemas.microsoft.com/office/word/2010/wordprocessingGroup" xmlns:wpi="http://schemas.microsoft.com/office/word/2010/wordprocessingInk" xmlns:wne="http://schemas.microsoft.com/office/word/2006/wordml" xmlns:wps="http://schemas.microsoft.com/office/word/2010/wordprocessingShape" mc:Ignorable="w14 w15 w16se wp14">
   <w:p>
     <w:pPr>
       <w:spacing w:line="264" w:lineRule="auto"/>
@@ -1141,7 +1193,11 @@
           </w:drawing>
         </mc:Choice>
         <mc:Fallback>
-          <w:pict/>
+          <w:pict>
+            <v:rect w14:anchorId="24FE249C" id="Rectangle 41" o:spid="_x0000_s1026" style="position:absolute;margin-left:0;margin-top:0;width:579.15pt;height:813.55pt;z-index:-503316477;visibility:visible;mso-wrap-style:square;mso-width-percent:950;mso-height-percent:950;mso-wrap-distance-left:9pt;mso-wrap-distance-top:0;mso-wrap-distance-right:9pt;mso-wrap-distance-bottom:0;mso-position-horizontal:center;mso-position-horizontal-relative:page;mso-position-vertical:center;mso-position-vertical-relative:page;mso-width-percent:950;mso-height-percent:950;mso-width-relative:page;mso-height-relative:page;v-text-anchor:top" o:gfxdata="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" filled="f" strokecolor="#747070 [1614]" strokeweight="1pt">
+              <w10:wrap anchorx="page" anchory="page"/>
+            </v:rect>
+          </w:pict>
         </mc:Fallback>
       </mc:AlternateContent>
     </w:r>
@@ -1156,8 +1212,17 @@
             <w:color w:val="5B9BD5" w:themeColor="accent1"/>
             <w:sz w:val="20"/>
           </w:rPr>
-          <w:t>GEN – Mini-projet | Yahtzee</w:t>
+          <w:t xml:space="preserve">GEN – Mini-projet | </w:t>
         </w:r>
+        <w:proofErr w:type="spellStart"/>
+        <w:r>
+          <w:rPr>
+            <w:color w:val="5B9BD5" w:themeColor="accent1"/>
+            <w:sz w:val="20"/>
+          </w:rPr>
+          <w:t>Yahtzee</w:t>
+        </w:r>
+        <w:proofErr w:type="spellEnd"/>
       </w:sdtContent>
     </w:sdt>
   </w:p>
@@ -1170,8 +1235,8 @@
 </file>
 
 <file path=word/numbering.xml><?xml version="1.0" encoding="utf-8"?>
-<w:numbering xmlns:wpc="http://schemas.microsoft.com/office/word/2010/wordprocessingCanvas" xmlns:mc="http://schemas.openxmlformats.org/markup-compatibility/2006" xmlns:o="urn:schemas-microsoft-com:office:office" xmlns:r="http://schemas.openxmlformats.org/officeDocument/2006/relationships" xmlns:m="http://schemas.openxmlformats.org/officeDocument/2006/math" xmlns:v="urn:schemas-microsoft-com:vml" xmlns:wp14="http://schemas.microsoft.com/office/word/2010/wordprocessingDrawing" xmlns:wp="http://schemas.openxmlformats.org/drawingml/2006/wordprocessingDrawing" xmlns:w10="urn:schemas-microsoft-com:office:word" xmlns:w="http://schemas.openxmlformats.org/wordprocessingml/2006/main" xmlns:w14="http://schemas.microsoft.com/office/word/2010/wordml" xmlns:wpg="http://schemas.microsoft.com/office/word/2010/wordprocessingGroup" xmlns:wpi="http://schemas.microsoft.com/office/word/2010/wordprocessingInk" xmlns:wne="http://schemas.microsoft.com/office/word/2006/wordml" xmlns:wps="http://schemas.microsoft.com/office/word/2010/wordprocessingShape" mc:Ignorable="w14 wp14">
-  <w:abstractNum w:abstractNumId="0">
+<w:numbering xmlns:wpc="http://schemas.microsoft.com/office/word/2010/wordprocessingCanvas" xmlns:cx="http://schemas.microsoft.com/office/drawing/2014/chartex" xmlns:cx1="http://schemas.microsoft.com/office/drawing/2015/9/8/chartex" xmlns:mc="http://schemas.openxmlformats.org/markup-compatibility/2006" xmlns:o="urn:schemas-microsoft-com:office:office" xmlns:r="http://schemas.openxmlformats.org/officeDocument/2006/relationships" xmlns:m="http://schemas.openxmlformats.org/officeDocument/2006/math" xmlns:v="urn:schemas-microsoft-com:vml" xmlns:wp14="http://schemas.microsoft.com/office/word/2010/wordprocessingDrawing" xmlns:wp="http://schemas.openxmlformats.org/drawingml/2006/wordprocessingDrawing" xmlns:w10="urn:schemas-microsoft-com:office:word" xmlns:w="http://schemas.openxmlformats.org/wordprocessingml/2006/main" xmlns:w14="http://schemas.microsoft.com/office/word/2010/wordml" xmlns:w15="http://schemas.microsoft.com/office/word/2012/wordml" xmlns:w16se="http://schemas.microsoft.com/office/word/2015/wordml/symex" xmlns:wpg="http://schemas.microsoft.com/office/word/2010/wordprocessingGroup" xmlns:wpi="http://schemas.microsoft.com/office/word/2010/wordprocessingInk" xmlns:wne="http://schemas.microsoft.com/office/word/2006/wordml" xmlns:wps="http://schemas.microsoft.com/office/word/2010/wordprocessingShape" mc:Ignorable="w14 w15 w16se wp14">
+  <w:abstractNum w:abstractNumId="0" w15:restartNumberingAfterBreak="0">
     <w:nsid w:val="1B803250"/>
     <w:multiLevelType w:val="multilevel"/>
     <w:tmpl w:val="EA84695C"/>
@@ -1284,7 +1349,7 @@
       </w:rPr>
     </w:lvl>
   </w:abstractNum>
-  <w:abstractNum w:abstractNumId="1">
+  <w:abstractNum w:abstractNumId="1" w15:restartNumberingAfterBreak="0">
     <w:nsid w:val="221372CE"/>
     <w:multiLevelType w:val="multilevel"/>
     <w:tmpl w:val="3150528A"/>
@@ -1416,7 +1481,7 @@
 </file>
 
 <file path=word/styles.xml><?xml version="1.0" encoding="utf-8"?>
-<w:styles xmlns:mc="http://schemas.openxmlformats.org/markup-compatibility/2006" xmlns:r="http://schemas.openxmlformats.org/officeDocument/2006/relationships" xmlns:w="http://schemas.openxmlformats.org/wordprocessingml/2006/main" xmlns:w14="http://schemas.microsoft.com/office/word/2010/wordml" mc:Ignorable="w14">
+<w:styles xmlns:mc="http://schemas.openxmlformats.org/markup-compatibility/2006" xmlns:r="http://schemas.openxmlformats.org/officeDocument/2006/relationships" xmlns:w="http://schemas.openxmlformats.org/wordprocessingml/2006/main" xmlns:w14="http://schemas.microsoft.com/office/word/2010/wordml" xmlns:w15="http://schemas.microsoft.com/office/word/2012/wordml" xmlns:w16se="http://schemas.microsoft.com/office/word/2015/wordml/symex" mc:Ignorable="w14 w15 w16se">
   <w:docDefaults>
     <w:rPrDefault>
       <w:rPr>
@@ -1432,144 +1497,378 @@
       </w:pPr>
     </w:pPrDefault>
   </w:docDefaults>
-  <w:latentStyles w:defLockedState="0" w:defUIPriority="99" w:defSemiHidden="1" w:defUnhideWhenUsed="1" w:defQFormat="0" w:count="267">
-    <w:lsdException w:name="Normal" w:semiHidden="0" w:uiPriority="0" w:unhideWhenUsed="0" w:qFormat="1"/>
-    <w:lsdException w:name="heading 1" w:semiHidden="0" w:uiPriority="9" w:unhideWhenUsed="0" w:qFormat="1"/>
-    <w:lsdException w:name="heading 2" w:uiPriority="9" w:qFormat="1"/>
-    <w:lsdException w:name="heading 3" w:uiPriority="9" w:qFormat="1"/>
-    <w:lsdException w:name="heading 4" w:uiPriority="9" w:qFormat="1"/>
-    <w:lsdException w:name="heading 5" w:uiPriority="9" w:qFormat="1"/>
-    <w:lsdException w:name="heading 6" w:uiPriority="9" w:qFormat="1"/>
-    <w:lsdException w:name="heading 7" w:uiPriority="9" w:qFormat="1"/>
-    <w:lsdException w:name="heading 8" w:uiPriority="9" w:qFormat="1"/>
-    <w:lsdException w:name="heading 9" w:uiPriority="9" w:qFormat="1"/>
-    <w:lsdException w:name="toc 1" w:uiPriority="39"/>
-    <w:lsdException w:name="toc 2" w:uiPriority="39"/>
-    <w:lsdException w:name="toc 3" w:uiPriority="39"/>
-    <w:lsdException w:name="toc 4" w:uiPriority="39"/>
-    <w:lsdException w:name="toc 5" w:uiPriority="39"/>
-    <w:lsdException w:name="toc 6" w:uiPriority="39"/>
-    <w:lsdException w:name="toc 7" w:uiPriority="39"/>
-    <w:lsdException w:name="toc 8" w:uiPriority="39"/>
-    <w:lsdException w:name="toc 9" w:uiPriority="39"/>
-    <w:lsdException w:name="caption" w:uiPriority="35" w:qFormat="1"/>
-    <w:lsdException w:name="Title" w:semiHidden="0" w:uiPriority="10" w:unhideWhenUsed="0" w:qFormat="1"/>
-    <w:lsdException w:name="Default Paragraph Font" w:uiPriority="1"/>
-    <w:lsdException w:name="Subtitle" w:semiHidden="0" w:uiPriority="11" w:unhideWhenUsed="0" w:qFormat="1"/>
-    <w:lsdException w:name="Strong" w:semiHidden="0" w:uiPriority="22" w:unhideWhenUsed="0" w:qFormat="1"/>
-    <w:lsdException w:name="Emphasis" w:semiHidden="0" w:uiPriority="20" w:unhideWhenUsed="0" w:qFormat="1"/>
-    <w:lsdException w:name="Table Grid" w:semiHidden="0" w:uiPriority="39" w:unhideWhenUsed="0"/>
-    <w:lsdException w:name="Placeholder Text" w:unhideWhenUsed="0"/>
-    <w:lsdException w:name="No Spacing" w:semiHidden="0" w:uiPriority="1" w:unhideWhenUsed="0" w:qFormat="1"/>
-    <w:lsdException w:name="Light Shading" w:semiHidden="0" w:uiPriority="60" w:unhideWhenUsed="0"/>
-    <w:lsdException w:name="Light List" w:semiHidden="0" w:uiPriority="61" w:unhideWhenUsed="0"/>
-    <w:lsdException w:name="Light Grid" w:semiHidden="0" w:uiPriority="62" w:unhideWhenUsed="0"/>
-    <w:lsdException w:name="Medium Shading 1" w:semiHidden="0" w:uiPriority="63" w:unhideWhenUsed="0"/>
-    <w:lsdException w:name="Medium Shading 2" w:semiHidden="0" w:uiPriority="64" w:unhideWhenUsed="0"/>
-    <w:lsdException w:name="Medium List 1" w:semiHidden="0" w:uiPriority="65" w:unhideWhenUsed="0"/>
-    <w:lsdException w:name="Medium List 2" w:semiHidden="0" w:uiPriority="66" w:unhideWhenUsed="0"/>
-    <w:lsdException w:name="Medium Grid 1" w:semiHidden="0" w:uiPriority="67" w:unhideWhenUsed="0"/>
-    <w:lsdException w:name="Medium Grid 2" w:semiHidden="0" w:uiPriority="68" w:unhideWhenUsed="0"/>
-    <w:lsdException w:name="Medium Grid 3" w:semiHidden="0" w:uiPriority="69" w:unhideWhenUsed="0"/>
-    <w:lsdException w:name="Dark List" w:semiHidden="0" w:uiPriority="70" w:unhideWhenUsed="0"/>
-    <w:lsdException w:name="Colorful Shading" w:semiHidden="0" w:uiPriority="71" w:unhideWhenUsed="0"/>
-    <w:lsdException w:name="Colorful List" w:semiHidden="0" w:uiPriority="72" w:unhideWhenUsed="0"/>
-    <w:lsdException w:name="Colorful Grid" w:semiHidden="0" w:uiPriority="73" w:unhideWhenUsed="0"/>
-    <w:lsdException w:name="Light Shading Accent 1" w:semiHidden="0" w:uiPriority="60" w:unhideWhenUsed="0"/>
-    <w:lsdException w:name="Light List Accent 1" w:semiHidden="0" w:uiPriority="61" w:unhideWhenUsed="0"/>
-    <w:lsdException w:name="Light Grid Accent 1" w:semiHidden="0" w:uiPriority="62" w:unhideWhenUsed="0"/>
-    <w:lsdException w:name="Medium Shading 1 Accent 1" w:semiHidden="0" w:uiPriority="63" w:unhideWhenUsed="0"/>
-    <w:lsdException w:name="Medium Shading 2 Accent 1" w:semiHidden="0" w:uiPriority="64" w:unhideWhenUsed="0"/>
-    <w:lsdException w:name="Medium List 1 Accent 1" w:semiHidden="0" w:uiPriority="65" w:unhideWhenUsed="0"/>
-    <w:lsdException w:name="Revision" w:unhideWhenUsed="0"/>
-    <w:lsdException w:name="List Paragraph" w:semiHidden="0" w:uiPriority="34" w:unhideWhenUsed="0" w:qFormat="1"/>
-    <w:lsdException w:name="Quote" w:semiHidden="0" w:uiPriority="29" w:unhideWhenUsed="0" w:qFormat="1"/>
-    <w:lsdException w:name="Intense Quote" w:semiHidden="0" w:uiPriority="30" w:unhideWhenUsed="0" w:qFormat="1"/>
-    <w:lsdException w:name="Medium List 2 Accent 1" w:semiHidden="0" w:uiPriority="66" w:unhideWhenUsed="0"/>
-    <w:lsdException w:name="Medium Grid 1 Accent 1" w:semiHidden="0" w:uiPriority="67" w:unhideWhenUsed="0"/>
-    <w:lsdException w:name="Medium Grid 2 Accent 1" w:semiHidden="0" w:uiPriority="68" w:unhideWhenUsed="0"/>
-    <w:lsdException w:name="Medium Grid 3 Accent 1" w:semiHidden="0" w:uiPriority="69" w:unhideWhenUsed="0"/>
-    <w:lsdException w:name="Dark List Accent 1" w:semiHidden="0" w:uiPriority="70" w:unhideWhenUsed="0"/>
-    <w:lsdException w:name="Colorful Shading Accent 1" w:semiHidden="0" w:uiPriority="71" w:unhideWhenUsed="0"/>
-    <w:lsdException w:name="Colorful List Accent 1" w:semiHidden="0" w:uiPriority="72" w:unhideWhenUsed="0"/>
-    <w:lsdException w:name="Colorful Grid Accent 1" w:semiHidden="0" w:uiPriority="73" w:unhideWhenUsed="0"/>
-    <w:lsdException w:name="Light Shading Accent 2" w:semiHidden="0" w:uiPriority="60" w:unhideWhenUsed="0"/>
-    <w:lsdException w:name="Light List Accent 2" w:semiHidden="0" w:uiPriority="61" w:unhideWhenUsed="0"/>
-    <w:lsdException w:name="Light Grid Accent 2" w:semiHidden="0" w:uiPriority="62" w:unhideWhenUsed="0"/>
-    <w:lsdException w:name="Medium Shading 1 Accent 2" w:semiHidden="0" w:uiPriority="63" w:unhideWhenUsed="0"/>
-    <w:lsdException w:name="Medium Shading 2 Accent 2" w:semiHidden="0" w:uiPriority="64" w:unhideWhenUsed="0"/>
-    <w:lsdException w:name="Medium List 1 Accent 2" w:semiHidden="0" w:uiPriority="65" w:unhideWhenUsed="0"/>
-    <w:lsdException w:name="Medium List 2 Accent 2" w:semiHidden="0" w:uiPriority="66" w:unhideWhenUsed="0"/>
-    <w:lsdException w:name="Medium Grid 1 Accent 2" w:semiHidden="0" w:uiPriority="67" w:unhideWhenUsed="0"/>
-    <w:lsdException w:name="Medium Grid 2 Accent 2" w:semiHidden="0" w:uiPriority="68" w:unhideWhenUsed="0"/>
-    <w:lsdException w:name="Medium Grid 3 Accent 2" w:semiHidden="0" w:uiPriority="69" w:unhideWhenUsed="0"/>
-    <w:lsdException w:name="Dark List Accent 2" w:semiHidden="0" w:uiPriority="70" w:unhideWhenUsed="0"/>
-    <w:lsdException w:name="Colorful Shading Accent 2" w:semiHidden="0" w:uiPriority="71" w:unhideWhenUsed="0"/>
-    <w:lsdException w:name="Colorful List Accent 2" w:semiHidden="0" w:uiPriority="72" w:unhideWhenUsed="0"/>
-    <w:lsdException w:name="Colorful Grid Accent 2" w:semiHidden="0" w:uiPriority="73" w:unhideWhenUsed="0"/>
-    <w:lsdException w:name="Light Shading Accent 3" w:semiHidden="0" w:uiPriority="60" w:unhideWhenUsed="0"/>
-    <w:lsdException w:name="Light List Accent 3" w:semiHidden="0" w:uiPriority="61" w:unhideWhenUsed="0"/>
-    <w:lsdException w:name="Light Grid Accent 3" w:semiHidden="0" w:uiPriority="62" w:unhideWhenUsed="0"/>
-    <w:lsdException w:name="Medium Shading 1 Accent 3" w:semiHidden="0" w:uiPriority="63" w:unhideWhenUsed="0"/>
-    <w:lsdException w:name="Medium Shading 2 Accent 3" w:semiHidden="0" w:uiPriority="64" w:unhideWhenUsed="0"/>
-    <w:lsdException w:name="Medium List 1 Accent 3" w:semiHidden="0" w:uiPriority="65" w:unhideWhenUsed="0"/>
-    <w:lsdException w:name="Medium List 2 Accent 3" w:semiHidden="0" w:uiPriority="66" w:unhideWhenUsed="0"/>
-    <w:lsdException w:name="Medium Grid 1 Accent 3" w:semiHidden="0" w:uiPriority="67" w:unhideWhenUsed="0"/>
-    <w:lsdException w:name="Medium Grid 2 Accent 3" w:semiHidden="0" w:uiPriority="68" w:unhideWhenUsed="0"/>
-    <w:lsdException w:name="Medium Grid 3 Accent 3" w:semiHidden="0" w:uiPriority="69" w:unhideWhenUsed="0"/>
-    <w:lsdException w:name="Dark List Accent 3" w:semiHidden="0" w:uiPriority="70" w:unhideWhenUsed="0"/>
-    <w:lsdException w:name="Colorful Shading Accent 3" w:semiHidden="0" w:uiPriority="71" w:unhideWhenUsed="0"/>
-    <w:lsdException w:name="Colorful List Accent 3" w:semiHidden="0" w:uiPriority="72" w:unhideWhenUsed="0"/>
-    <w:lsdException w:name="Colorful Grid Accent 3" w:semiHidden="0" w:uiPriority="73" w:unhideWhenUsed="0"/>
-    <w:lsdException w:name="Light Shading Accent 4" w:semiHidden="0" w:uiPriority="60" w:unhideWhenUsed="0"/>
-    <w:lsdException w:name="Light List Accent 4" w:semiHidden="0" w:uiPriority="61" w:unhideWhenUsed="0"/>
-    <w:lsdException w:name="Light Grid Accent 4" w:semiHidden="0" w:uiPriority="62" w:unhideWhenUsed="0"/>
-    <w:lsdException w:name="Medium Shading 1 Accent 4" w:semiHidden="0" w:uiPriority="63" w:unhideWhenUsed="0"/>
-    <w:lsdException w:name="Medium Shading 2 Accent 4" w:semiHidden="0" w:uiPriority="64" w:unhideWhenUsed="0"/>
-    <w:lsdException w:name="Medium List 1 Accent 4" w:semiHidden="0" w:uiPriority="65" w:unhideWhenUsed="0"/>
-    <w:lsdException w:name="Medium List 2 Accent 4" w:semiHidden="0" w:uiPriority="66" w:unhideWhenUsed="0"/>
-    <w:lsdException w:name="Medium Grid 1 Accent 4" w:semiHidden="0" w:uiPriority="67" w:unhideWhenUsed="0"/>
-    <w:lsdException w:name="Medium Grid 2 Accent 4" w:semiHidden="0" w:uiPriority="68" w:unhideWhenUsed="0"/>
-    <w:lsdException w:name="Medium Grid 3 Accent 4" w:semiHidden="0" w:uiPriority="69" w:unhideWhenUsed="0"/>
-    <w:lsdException w:name="Dark List Accent 4" w:semiHidden="0" w:uiPriority="70" w:unhideWhenUsed="0"/>
-    <w:lsdException w:name="Colorful Shading Accent 4" w:semiHidden="0" w:uiPriority="71" w:unhideWhenUsed="0"/>
-    <w:lsdException w:name="Colorful List Accent 4" w:semiHidden="0" w:uiPriority="72" w:unhideWhenUsed="0"/>
-    <w:lsdException w:name="Colorful Grid Accent 4" w:semiHidden="0" w:uiPriority="73" w:unhideWhenUsed="0"/>
-    <w:lsdException w:name="Light Shading Accent 5" w:semiHidden="0" w:uiPriority="60" w:unhideWhenUsed="0"/>
-    <w:lsdException w:name="Light List Accent 5" w:semiHidden="0" w:uiPriority="61" w:unhideWhenUsed="0"/>
-    <w:lsdException w:name="Light Grid Accent 5" w:semiHidden="0" w:uiPriority="62" w:unhideWhenUsed="0"/>
-    <w:lsdException w:name="Medium Shading 1 Accent 5" w:semiHidden="0" w:uiPriority="63" w:unhideWhenUsed="0"/>
-    <w:lsdException w:name="Medium Shading 2 Accent 5" w:semiHidden="0" w:uiPriority="64" w:unhideWhenUsed="0"/>
-    <w:lsdException w:name="Medium List 1 Accent 5" w:semiHidden="0" w:uiPriority="65" w:unhideWhenUsed="0"/>
-    <w:lsdException w:name="Medium List 2 Accent 5" w:semiHidden="0" w:uiPriority="66" w:unhideWhenUsed="0"/>
-    <w:lsdException w:name="Medium Grid 1 Accent 5" w:semiHidden="0" w:uiPriority="67" w:unhideWhenUsed="0"/>
-    <w:lsdException w:name="Medium Grid 2 Accent 5" w:semiHidden="0" w:uiPriority="68" w:unhideWhenUsed="0"/>
-    <w:lsdException w:name="Medium Grid 3 Accent 5" w:semiHidden="0" w:uiPriority="69" w:unhideWhenUsed="0"/>
-    <w:lsdException w:name="Dark List Accent 5" w:semiHidden="0" w:uiPriority="70" w:unhideWhenUsed="0"/>
-    <w:lsdException w:name="Colorful Shading Accent 5" w:semiHidden="0" w:uiPriority="71" w:unhideWhenUsed="0"/>
-    <w:lsdException w:name="Colorful List Accent 5" w:semiHidden="0" w:uiPriority="72" w:unhideWhenUsed="0"/>
-    <w:lsdException w:name="Colorful Grid Accent 5" w:semiHidden="0" w:uiPriority="73" w:unhideWhenUsed="0"/>
-    <w:lsdException w:name="Light Shading Accent 6" w:semiHidden="0" w:uiPriority="60" w:unhideWhenUsed="0"/>
-    <w:lsdException w:name="Light List Accent 6" w:semiHidden="0" w:uiPriority="61" w:unhideWhenUsed="0"/>
-    <w:lsdException w:name="Light Grid Accent 6" w:semiHidden="0" w:uiPriority="62" w:unhideWhenUsed="0"/>
-    <w:lsdException w:name="Medium Shading 1 Accent 6" w:semiHidden="0" w:uiPriority="63" w:unhideWhenUsed="0"/>
-    <w:lsdException w:name="Medium Shading 2 Accent 6" w:semiHidden="0" w:uiPriority="64" w:unhideWhenUsed="0"/>
-    <w:lsdException w:name="Medium List 1 Accent 6" w:semiHidden="0" w:uiPriority="65" w:unhideWhenUsed="0"/>
-    <w:lsdException w:name="Medium List 2 Accent 6" w:semiHidden="0" w:uiPriority="66" w:unhideWhenUsed="0"/>
-    <w:lsdException w:name="Medium Grid 1 Accent 6" w:semiHidden="0" w:uiPriority="67" w:unhideWhenUsed="0"/>
-    <w:lsdException w:name="Medium Grid 2 Accent 6" w:semiHidden="0" w:uiPriority="68" w:unhideWhenUsed="0"/>
-    <w:lsdException w:name="Medium Grid 3 Accent 6" w:semiHidden="0" w:uiPriority="69" w:unhideWhenUsed="0"/>
-    <w:lsdException w:name="Dark List Accent 6" w:semiHidden="0" w:uiPriority="70" w:unhideWhenUsed="0"/>
-    <w:lsdException w:name="Colorful Shading Accent 6" w:semiHidden="0" w:uiPriority="71" w:unhideWhenUsed="0"/>
-    <w:lsdException w:name="Colorful List Accent 6" w:semiHidden="0" w:uiPriority="72" w:unhideWhenUsed="0"/>
-    <w:lsdException w:name="Colorful Grid Accent 6" w:semiHidden="0" w:uiPriority="73" w:unhideWhenUsed="0"/>
-    <w:lsdException w:name="Subtle Emphasis" w:semiHidden="0" w:uiPriority="19" w:unhideWhenUsed="0" w:qFormat="1"/>
-    <w:lsdException w:name="Intense Emphasis" w:semiHidden="0" w:uiPriority="21" w:unhideWhenUsed="0" w:qFormat="1"/>
-    <w:lsdException w:name="Subtle Reference" w:semiHidden="0" w:uiPriority="31" w:unhideWhenUsed="0" w:qFormat="1"/>
-    <w:lsdException w:name="Intense Reference" w:semiHidden="0" w:uiPriority="32" w:unhideWhenUsed="0" w:qFormat="1"/>
-    <w:lsdException w:name="Book Title" w:semiHidden="0" w:uiPriority="33" w:unhideWhenUsed="0" w:qFormat="1"/>
-    <w:lsdException w:name="Bibliography" w:uiPriority="37"/>
-    <w:lsdException w:name="TOC Heading" w:uiPriority="39" w:qFormat="1"/>
+  <w:latentStyles w:defLockedState="0" w:defUIPriority="99" w:defSemiHidden="0" w:defUnhideWhenUsed="0" w:defQFormat="0" w:count="371">
+    <w:lsdException w:name="Normal" w:uiPriority="0" w:qFormat="1"/>
+    <w:lsdException w:name="heading 1" w:uiPriority="9" w:qFormat="1"/>
+    <w:lsdException w:name="heading 2" w:semiHidden="1" w:uiPriority="9" w:unhideWhenUsed="1" w:qFormat="1"/>
+    <w:lsdException w:name="heading 3" w:semiHidden="1" w:uiPriority="9" w:unhideWhenUsed="1" w:qFormat="1"/>
+    <w:lsdException w:name="heading 4" w:semiHidden="1" w:uiPriority="9" w:unhideWhenUsed="1" w:qFormat="1"/>
+    <w:lsdException w:name="heading 5" w:semiHidden="1" w:uiPriority="9" w:unhideWhenUsed="1" w:qFormat="1"/>
+    <w:lsdException w:name="heading 6" w:semiHidden="1" w:uiPriority="9" w:unhideWhenUsed="1" w:qFormat="1"/>
+    <w:lsdException w:name="heading 7" w:semiHidden="1" w:uiPriority="9" w:unhideWhenUsed="1" w:qFormat="1"/>
+    <w:lsdException w:name="heading 8" w:semiHidden="1" w:uiPriority="9" w:unhideWhenUsed="1" w:qFormat="1"/>
+    <w:lsdException w:name="heading 9" w:semiHidden="1" w:uiPriority="9" w:unhideWhenUsed="1" w:qFormat="1"/>
+    <w:lsdException w:name="index 1" w:semiHidden="1" w:unhideWhenUsed="1"/>
+    <w:lsdException w:name="index 2" w:semiHidden="1" w:unhideWhenUsed="1"/>
+    <w:lsdException w:name="index 3" w:semiHidden="1" w:unhideWhenUsed="1"/>
+    <w:lsdException w:name="index 4" w:semiHidden="1" w:unhideWhenUsed="1"/>
+    <w:lsdException w:name="index 5" w:semiHidden="1" w:unhideWhenUsed="1"/>
+    <w:lsdException w:name="index 6" w:semiHidden="1" w:unhideWhenUsed="1"/>
+    <w:lsdException w:name="index 7" w:semiHidden="1" w:unhideWhenUsed="1"/>
+    <w:lsdException w:name="index 8" w:semiHidden="1" w:unhideWhenUsed="1"/>
+    <w:lsdException w:name="index 9" w:semiHidden="1" w:unhideWhenUsed="1"/>
+    <w:lsdException w:name="toc 1" w:semiHidden="1" w:uiPriority="39" w:unhideWhenUsed="1"/>
+    <w:lsdException w:name="toc 2" w:semiHidden="1" w:uiPriority="39" w:unhideWhenUsed="1"/>
+    <w:lsdException w:name="toc 3" w:semiHidden="1" w:uiPriority="39" w:unhideWhenUsed="1"/>
+    <w:lsdException w:name="toc 4" w:semiHidden="1" w:uiPriority="39" w:unhideWhenUsed="1"/>
+    <w:lsdException w:name="toc 5" w:semiHidden="1" w:uiPriority="39" w:unhideWhenUsed="1"/>
+    <w:lsdException w:name="toc 6" w:semiHidden="1" w:uiPriority="39" w:unhideWhenUsed="1"/>
+    <w:lsdException w:name="toc 7" w:semiHidden="1" w:uiPriority="39" w:unhideWhenUsed="1"/>
+    <w:lsdException w:name="toc 8" w:semiHidden="1" w:uiPriority="39" w:unhideWhenUsed="1"/>
+    <w:lsdException w:name="toc 9" w:semiHidden="1" w:uiPriority="39" w:unhideWhenUsed="1"/>
+    <w:lsdException w:name="Normal Indent" w:semiHidden="1" w:unhideWhenUsed="1"/>
+    <w:lsdException w:name="footnote text" w:semiHidden="1" w:unhideWhenUsed="1"/>
+    <w:lsdException w:name="annotation text" w:semiHidden="1" w:unhideWhenUsed="1"/>
+    <w:lsdException w:name="header" w:semiHidden="1" w:unhideWhenUsed="1"/>
+    <w:lsdException w:name="footer" w:semiHidden="1" w:unhideWhenUsed="1"/>
+    <w:lsdException w:name="index heading" w:semiHidden="1" w:unhideWhenUsed="1"/>
+    <w:lsdException w:name="caption" w:semiHidden="1" w:uiPriority="35" w:unhideWhenUsed="1" w:qFormat="1"/>
+    <w:lsdException w:name="table of figures" w:semiHidden="1" w:unhideWhenUsed="1"/>
+    <w:lsdException w:name="envelope address" w:semiHidden="1" w:unhideWhenUsed="1"/>
+    <w:lsdException w:name="envelope return" w:semiHidden="1" w:unhideWhenUsed="1"/>
+    <w:lsdException w:name="footnote reference" w:semiHidden="1" w:unhideWhenUsed="1"/>
+    <w:lsdException w:name="annotation reference" w:semiHidden="1" w:unhideWhenUsed="1"/>
+    <w:lsdException w:name="line number" w:semiHidden="1" w:unhideWhenUsed="1"/>
+    <w:lsdException w:name="page number" w:semiHidden="1" w:unhideWhenUsed="1"/>
+    <w:lsdException w:name="endnote reference" w:semiHidden="1" w:unhideWhenUsed="1"/>
+    <w:lsdException w:name="endnote text" w:semiHidden="1" w:unhideWhenUsed="1"/>
+    <w:lsdException w:name="table of authorities" w:semiHidden="1" w:unhideWhenUsed="1"/>
+    <w:lsdException w:name="macro" w:semiHidden="1" w:unhideWhenUsed="1"/>
+    <w:lsdException w:name="toa heading" w:semiHidden="1" w:unhideWhenUsed="1"/>
+    <w:lsdException w:name="List" w:semiHidden="1" w:unhideWhenUsed="1"/>
+    <w:lsdException w:name="List Bullet" w:semiHidden="1" w:unhideWhenUsed="1"/>
+    <w:lsdException w:name="List Number" w:semiHidden="1" w:unhideWhenUsed="1"/>
+    <w:lsdException w:name="List 2" w:semiHidden="1" w:unhideWhenUsed="1"/>
+    <w:lsdException w:name="List 3" w:semiHidden="1" w:unhideWhenUsed="1"/>
+    <w:lsdException w:name="List 4" w:semiHidden="1" w:unhideWhenUsed="1"/>
+    <w:lsdException w:name="List 5" w:semiHidden="1" w:unhideWhenUsed="1"/>
+    <w:lsdException w:name="List Bullet 2" w:semiHidden="1" w:unhideWhenUsed="1"/>
+    <w:lsdException w:name="List Bullet 3" w:semiHidden="1" w:unhideWhenUsed="1"/>
+    <w:lsdException w:name="List Bullet 4" w:semiHidden="1" w:unhideWhenUsed="1"/>
+    <w:lsdException w:name="List Bullet 5" w:semiHidden="1" w:unhideWhenUsed="1"/>
+    <w:lsdException w:name="List Number 2" w:semiHidden="1" w:unhideWhenUsed="1"/>
+    <w:lsdException w:name="List Number 3" w:semiHidden="1" w:unhideWhenUsed="1"/>
+    <w:lsdException w:name="List Number 4" w:semiHidden="1" w:unhideWhenUsed="1"/>
+    <w:lsdException w:name="List Number 5" w:semiHidden="1" w:unhideWhenUsed="1"/>
+    <w:lsdException w:name="Title" w:uiPriority="10" w:qFormat="1"/>
+    <w:lsdException w:name="Closing" w:semiHidden="1" w:unhideWhenUsed="1"/>
+    <w:lsdException w:name="Signature" w:semiHidden="1" w:unhideWhenUsed="1"/>
+    <w:lsdException w:name="Default Paragraph Font" w:semiHidden="1" w:uiPriority="1" w:unhideWhenUsed="1"/>
+    <w:lsdException w:name="Body Text" w:semiHidden="1" w:unhideWhenUsed="1"/>
+    <w:lsdException w:name="Body Text Indent" w:semiHidden="1" w:unhideWhenUsed="1"/>
+    <w:lsdException w:name="List Continue" w:semiHidden="1" w:unhideWhenUsed="1"/>
+    <w:lsdException w:name="List Continue 2" w:semiHidden="1" w:unhideWhenUsed="1"/>
+    <w:lsdException w:name="List Continue 3" w:semiHidden="1" w:unhideWhenUsed="1"/>
+    <w:lsdException w:name="List Continue 4" w:semiHidden="1" w:unhideWhenUsed="1"/>
+    <w:lsdException w:name="List Continue 5" w:semiHidden="1" w:unhideWhenUsed="1"/>
+    <w:lsdException w:name="Message Header" w:semiHidden="1" w:unhideWhenUsed="1"/>
+    <w:lsdException w:name="Subtitle" w:uiPriority="11" w:qFormat="1"/>
+    <w:lsdException w:name="Salutation" w:semiHidden="1" w:unhideWhenUsed="1"/>
+    <w:lsdException w:name="Date" w:semiHidden="1" w:unhideWhenUsed="1"/>
+    <w:lsdException w:name="Body Text First Indent" w:semiHidden="1" w:unhideWhenUsed="1"/>
+    <w:lsdException w:name="Body Text First Indent 2" w:semiHidden="1" w:unhideWhenUsed="1"/>
+    <w:lsdException w:name="Note Heading" w:semiHidden="1" w:unhideWhenUsed="1"/>
+    <w:lsdException w:name="Body Text 2" w:semiHidden="1" w:unhideWhenUsed="1"/>
+    <w:lsdException w:name="Body Text 3" w:semiHidden="1" w:unhideWhenUsed="1"/>
+    <w:lsdException w:name="Body Text Indent 2" w:semiHidden="1" w:unhideWhenUsed="1"/>
+    <w:lsdException w:name="Body Text Indent 3" w:semiHidden="1" w:unhideWhenUsed="1"/>
+    <w:lsdException w:name="Block Text" w:semiHidden="1" w:unhideWhenUsed="1"/>
+    <w:lsdException w:name="Hyperlink" w:semiHidden="1" w:unhideWhenUsed="1"/>
+    <w:lsdException w:name="FollowedHyperlink" w:semiHidden="1" w:unhideWhenUsed="1"/>
+    <w:lsdException w:name="Strong" w:uiPriority="22" w:qFormat="1"/>
+    <w:lsdException w:name="Emphasis" w:uiPriority="20" w:qFormat="1"/>
+    <w:lsdException w:name="Document Map" w:semiHidden="1" w:unhideWhenUsed="1"/>
+    <w:lsdException w:name="Plain Text" w:semiHidden="1" w:unhideWhenUsed="1"/>
+    <w:lsdException w:name="E-mail Signature" w:semiHidden="1" w:unhideWhenUsed="1"/>
+    <w:lsdException w:name="HTML Top of Form" w:semiHidden="1" w:unhideWhenUsed="1"/>
+    <w:lsdException w:name="HTML Bottom of Form" w:semiHidden="1" w:unhideWhenUsed="1"/>
+    <w:lsdException w:name="Normal (Web)" w:semiHidden="1" w:unhideWhenUsed="1"/>
+    <w:lsdException w:name="HTML Acronym" w:semiHidden="1" w:unhideWhenUsed="1"/>
+    <w:lsdException w:name="HTML Address" w:semiHidden="1" w:unhideWhenUsed="1"/>
+    <w:lsdException w:name="HTML Cite" w:semiHidden="1" w:unhideWhenUsed="1"/>
+    <w:lsdException w:name="HTML Code" w:semiHidden="1" w:unhideWhenUsed="1"/>
+    <w:lsdException w:name="HTML Definition" w:semiHidden="1" w:unhideWhenUsed="1"/>
+    <w:lsdException w:name="HTML Keyboard" w:semiHidden="1" w:unhideWhenUsed="1"/>
+    <w:lsdException w:name="HTML Preformatted" w:semiHidden="1" w:unhideWhenUsed="1"/>
+    <w:lsdException w:name="HTML Sample" w:semiHidden="1" w:unhideWhenUsed="1"/>
+    <w:lsdException w:name="HTML Typewriter" w:semiHidden="1" w:unhideWhenUsed="1"/>
+    <w:lsdException w:name="HTML Variable" w:semiHidden="1" w:unhideWhenUsed="1"/>
+    <w:lsdException w:name="Normal Table" w:semiHidden="1" w:unhideWhenUsed="1"/>
+    <w:lsdException w:name="annotation subject" w:semiHidden="1" w:unhideWhenUsed="1"/>
+    <w:lsdException w:name="No List" w:semiHidden="1" w:unhideWhenUsed="1"/>
+    <w:lsdException w:name="Outline List 1" w:semiHidden="1" w:unhideWhenUsed="1"/>
+    <w:lsdException w:name="Outline List 2" w:semiHidden="1" w:unhideWhenUsed="1"/>
+    <w:lsdException w:name="Outline List 3" w:semiHidden="1" w:unhideWhenUsed="1"/>
+    <w:lsdException w:name="Table Simple 1" w:semiHidden="1" w:unhideWhenUsed="1"/>
+    <w:lsdException w:name="Table Simple 2" w:semiHidden="1" w:unhideWhenUsed="1"/>
+    <w:lsdException w:name="Table Simple 3" w:semiHidden="1" w:unhideWhenUsed="1"/>
+    <w:lsdException w:name="Table Classic 1" w:semiHidden="1" w:unhideWhenUsed="1"/>
+    <w:lsdException w:name="Table Classic 2" w:semiHidden="1" w:unhideWhenUsed="1"/>
+    <w:lsdException w:name="Table Classic 3" w:semiHidden="1" w:unhideWhenUsed="1"/>
+    <w:lsdException w:name="Table Classic 4" w:semiHidden="1" w:unhideWhenUsed="1"/>
+    <w:lsdException w:name="Table Colorful 1" w:semiHidden="1" w:unhideWhenUsed="1"/>
+    <w:lsdException w:name="Table Colorful 2" w:semiHidden="1" w:unhideWhenUsed="1"/>
+    <w:lsdException w:name="Table Colorful 3" w:semiHidden="1" w:unhideWhenUsed="1"/>
+    <w:lsdException w:name="Table Columns 1" w:semiHidden="1" w:unhideWhenUsed="1"/>
+    <w:lsdException w:name="Table Columns 2" w:semiHidden="1" w:unhideWhenUsed="1"/>
+    <w:lsdException w:name="Table Columns 3" w:semiHidden="1" w:unhideWhenUsed="1"/>
+    <w:lsdException w:name="Table Columns 4" w:semiHidden="1" w:unhideWhenUsed="1"/>
+    <w:lsdException w:name="Table Columns 5" w:semiHidden="1" w:unhideWhenUsed="1"/>
+    <w:lsdException w:name="Table Grid 1" w:semiHidden="1" w:unhideWhenUsed="1"/>
+    <w:lsdException w:name="Table Grid 2" w:semiHidden="1" w:unhideWhenUsed="1"/>
+    <w:lsdException w:name="Table Grid 3" w:semiHidden="1" w:unhideWhenUsed="1"/>
+    <w:lsdException w:name="Table Grid 4" w:semiHidden="1" w:unhideWhenUsed="1"/>
+    <w:lsdException w:name="Table Grid 5" w:semiHidden="1" w:unhideWhenUsed="1"/>
+    <w:lsdException w:name="Table Grid 6" w:semiHidden="1" w:unhideWhenUsed="1"/>
+    <w:lsdException w:name="Table Grid 7" w:semiHidden="1" w:unhideWhenUsed="1"/>
+    <w:lsdException w:name="Table Grid 8" w:semiHidden="1" w:unhideWhenUsed="1"/>
+    <w:lsdException w:name="Table List 1" w:semiHidden="1" w:unhideWhenUsed="1"/>
+    <w:lsdException w:name="Table List 2" w:semiHidden="1" w:unhideWhenUsed="1"/>
+    <w:lsdException w:name="Table List 3" w:semiHidden="1" w:unhideWhenUsed="1"/>
+    <w:lsdException w:name="Table List 4" w:semiHidden="1" w:unhideWhenUsed="1"/>
+    <w:lsdException w:name="Table List 5" w:semiHidden="1" w:unhideWhenUsed="1"/>
+    <w:lsdException w:name="Table List 6" w:semiHidden="1" w:unhideWhenUsed="1"/>
+    <w:lsdException w:name="Table List 7" w:semiHidden="1" w:unhideWhenUsed="1"/>
+    <w:lsdException w:name="Table List 8" w:semiHidden="1" w:unhideWhenUsed="1"/>
+    <w:lsdException w:name="Table 3D effects 1" w:semiHidden="1" w:unhideWhenUsed="1"/>
+    <w:lsdException w:name="Table 3D effects 2" w:semiHidden="1" w:unhideWhenUsed="1"/>
+    <w:lsdException w:name="Table 3D effects 3" w:semiHidden="1" w:unhideWhenUsed="1"/>
+    <w:lsdException w:name="Table Contemporary" w:semiHidden="1" w:unhideWhenUsed="1"/>
+    <w:lsdException w:name="Table Elegant" w:semiHidden="1" w:unhideWhenUsed="1"/>
+    <w:lsdException w:name="Table Professional" w:semiHidden="1" w:unhideWhenUsed="1"/>
+    <w:lsdException w:name="Table Subtle 1" w:semiHidden="1" w:unhideWhenUsed="1"/>
+    <w:lsdException w:name="Table Subtle 2" w:semiHidden="1" w:unhideWhenUsed="1"/>
+    <w:lsdException w:name="Table Web 1" w:semiHidden="1" w:unhideWhenUsed="1"/>
+    <w:lsdException w:name="Table Web 2" w:semiHidden="1" w:unhideWhenUsed="1"/>
+    <w:lsdException w:name="Table Web 3" w:semiHidden="1" w:unhideWhenUsed="1"/>
+    <w:lsdException w:name="Balloon Text" w:semiHidden="1" w:unhideWhenUsed="1"/>
+    <w:lsdException w:name="Table Grid" w:uiPriority="39"/>
+    <w:lsdException w:name="Table Theme" w:semiHidden="1" w:unhideWhenUsed="1"/>
+    <w:lsdException w:name="Placeholder Text" w:semiHidden="1"/>
+    <w:lsdException w:name="No Spacing" w:uiPriority="1" w:qFormat="1"/>
+    <w:lsdException w:name="Light Shading" w:uiPriority="60"/>
+    <w:lsdException w:name="Light List" w:uiPriority="61"/>
+    <w:lsdException w:name="Light Grid" w:uiPriority="62"/>
+    <w:lsdException w:name="Medium Shading 1" w:uiPriority="63"/>
+    <w:lsdException w:name="Medium Shading 2" w:uiPriority="64"/>
+    <w:lsdException w:name="Medium List 1" w:uiPriority="65"/>
+    <w:lsdException w:name="Medium List 2" w:uiPriority="66"/>
+    <w:lsdException w:name="Medium Grid 1" w:uiPriority="67"/>
+    <w:lsdException w:name="Medium Grid 2" w:uiPriority="68"/>
+    <w:lsdException w:name="Medium Grid 3" w:uiPriority="69"/>
+    <w:lsdException w:name="Dark List" w:uiPriority="70"/>
+    <w:lsdException w:name="Colorful Shading" w:uiPriority="71"/>
+    <w:lsdException w:name="Colorful List" w:uiPriority="72"/>
+    <w:lsdException w:name="Colorful Grid" w:uiPriority="73"/>
+    <w:lsdException w:name="Light Shading Accent 1" w:uiPriority="60"/>
+    <w:lsdException w:name="Light List Accent 1" w:uiPriority="61"/>
+    <w:lsdException w:name="Light Grid Accent 1" w:uiPriority="62"/>
+    <w:lsdException w:name="Medium Shading 1 Accent 1" w:uiPriority="63"/>
+    <w:lsdException w:name="Medium Shading 2 Accent 1" w:uiPriority="64"/>
+    <w:lsdException w:name="Medium List 1 Accent 1" w:uiPriority="65"/>
+    <w:lsdException w:name="Revision" w:semiHidden="1"/>
+    <w:lsdException w:name="List Paragraph" w:uiPriority="34" w:qFormat="1"/>
+    <w:lsdException w:name="Quote" w:uiPriority="29" w:qFormat="1"/>
+    <w:lsdException w:name="Intense Quote" w:uiPriority="30" w:qFormat="1"/>
+    <w:lsdException w:name="Medium List 2 Accent 1" w:uiPriority="66"/>
+    <w:lsdException w:name="Medium Grid 1 Accent 1" w:uiPriority="67"/>
+    <w:lsdException w:name="Medium Grid 2 Accent 1" w:uiPriority="68"/>
+    <w:lsdException w:name="Medium Grid 3 Accent 1" w:uiPriority="69"/>
+    <w:lsdException w:name="Dark List Accent 1" w:uiPriority="70"/>
+    <w:lsdException w:name="Colorful Shading Accent 1" w:uiPriority="71"/>
+    <w:lsdException w:name="Colorful List Accent 1" w:uiPriority="72"/>
+    <w:lsdException w:name="Colorful Grid Accent 1" w:uiPriority="73"/>
+    <w:lsdException w:name="Light Shading Accent 2" w:uiPriority="60"/>
+    <w:lsdException w:name="Light List Accent 2" w:uiPriority="61"/>
+    <w:lsdException w:name="Light Grid Accent 2" w:uiPriority="62"/>
+    <w:lsdException w:name="Medium Shading 1 Accent 2" w:uiPriority="63"/>
+    <w:lsdException w:name="Medium Shading 2 Accent 2" w:uiPriority="64"/>
+    <w:lsdException w:name="Medium List 1 Accent 2" w:uiPriority="65"/>
+    <w:lsdException w:name="Medium List 2 Accent 2" w:uiPriority="66"/>
+    <w:lsdException w:name="Medium Grid 1 Accent 2" w:uiPriority="67"/>
+    <w:lsdException w:name="Medium Grid 2 Accent 2" w:uiPriority="68"/>
+    <w:lsdException w:name="Medium Grid 3 Accent 2" w:uiPriority="69"/>
+    <w:lsdException w:name="Dark List Accent 2" w:uiPriority="70"/>
+    <w:lsdException w:name="Colorful Shading Accent 2" w:uiPriority="71"/>
+    <w:lsdException w:name="Colorful List Accent 2" w:uiPriority="72"/>
+    <w:lsdException w:name="Colorful Grid Accent 2" w:uiPriority="73"/>
+    <w:lsdException w:name="Light Shading Accent 3" w:uiPriority="60"/>
+    <w:lsdException w:name="Light List Accent 3" w:uiPriority="61"/>
+    <w:lsdException w:name="Light Grid Accent 3" w:uiPriority="62"/>
+    <w:lsdException w:name="Medium Shading 1 Accent 3" w:uiPriority="63"/>
+    <w:lsdException w:name="Medium Shading 2 Accent 3" w:uiPriority="64"/>
+    <w:lsdException w:name="Medium List 1 Accent 3" w:uiPriority="65"/>
+    <w:lsdException w:name="Medium List 2 Accent 3" w:uiPriority="66"/>
+    <w:lsdException w:name="Medium Grid 1 Accent 3" w:uiPriority="67"/>
+    <w:lsdException w:name="Medium Grid 2 Accent 3" w:uiPriority="68"/>
+    <w:lsdException w:name="Medium Grid 3 Accent 3" w:uiPriority="69"/>
+    <w:lsdException w:name="Dark List Accent 3" w:uiPriority="70"/>
+    <w:lsdException w:name="Colorful Shading Accent 3" w:uiPriority="71"/>
+    <w:lsdException w:name="Colorful List Accent 3" w:uiPriority="72"/>
+    <w:lsdException w:name="Colorful Grid Accent 3" w:uiPriority="73"/>
+    <w:lsdException w:name="Light Shading Accent 4" w:uiPriority="60"/>
+    <w:lsdException w:name="Light List Accent 4" w:uiPriority="61"/>
+    <w:lsdException w:name="Light Grid Accent 4" w:uiPriority="62"/>
+    <w:lsdException w:name="Medium Shading 1 Accent 4" w:uiPriority="63"/>
+    <w:lsdException w:name="Medium Shading 2 Accent 4" w:uiPriority="64"/>
+    <w:lsdException w:name="Medium List 1 Accent 4" w:uiPriority="65"/>
+    <w:lsdException w:name="Medium List 2 Accent 4" w:uiPriority="66"/>
+    <w:lsdException w:name="Medium Grid 1 Accent 4" w:uiPriority="67"/>
+    <w:lsdException w:name="Medium Grid 2 Accent 4" w:uiPriority="68"/>
+    <w:lsdException w:name="Medium Grid 3 Accent 4" w:uiPriority="69"/>
+    <w:lsdException w:name="Dark List Accent 4" w:uiPriority="70"/>
+    <w:lsdException w:name="Colorful Shading Accent 4" w:uiPriority="71"/>
+    <w:lsdException w:name="Colorful List Accent 4" w:uiPriority="72"/>
+    <w:lsdException w:name="Colorful Grid Accent 4" w:uiPriority="73"/>
+    <w:lsdException w:name="Light Shading Accent 5" w:uiPriority="60"/>
+    <w:lsdException w:name="Light List Accent 5" w:uiPriority="61"/>
+    <w:lsdException w:name="Light Grid Accent 5" w:uiPriority="62"/>
+    <w:lsdException w:name="Medium Shading 1 Accent 5" w:uiPriority="63"/>
+    <w:lsdException w:name="Medium Shading 2 Accent 5" w:uiPriority="64"/>
+    <w:lsdException w:name="Medium List 1 Accent 5" w:uiPriority="65"/>
+    <w:lsdException w:name="Medium List 2 Accent 5" w:uiPriority="66"/>
+    <w:lsdException w:name="Medium Grid 1 Accent 5" w:uiPriority="67"/>
+    <w:lsdException w:name="Medium Grid 2 Accent 5" w:uiPriority="68"/>
+    <w:lsdException w:name="Medium Grid 3 Accent 5" w:uiPriority="69"/>
+    <w:lsdException w:name="Dark List Accent 5" w:uiPriority="70"/>
+    <w:lsdException w:name="Colorful Shading Accent 5" w:uiPriority="71"/>
+    <w:lsdException w:name="Colorful List Accent 5" w:uiPriority="72"/>
+    <w:lsdException w:name="Colorful Grid Accent 5" w:uiPriority="73"/>
+    <w:lsdException w:name="Light Shading Accent 6" w:uiPriority="60"/>
+    <w:lsdException w:name="Light List Accent 6" w:uiPriority="61"/>
+    <w:lsdException w:name="Light Grid Accent 6" w:uiPriority="62"/>
+    <w:lsdException w:name="Medium Shading 1 Accent 6" w:uiPriority="63"/>
+    <w:lsdException w:name="Medium Shading 2 Accent 6" w:uiPriority="64"/>
+    <w:lsdException w:name="Medium List 1 Accent 6" w:uiPriority="65"/>
+    <w:lsdException w:name="Medium List 2 Accent 6" w:uiPriority="66"/>
+    <w:lsdException w:name="Medium Grid 1 Accent 6" w:uiPriority="67"/>
+    <w:lsdException w:name="Medium Grid 2 Accent 6" w:uiPriority="68"/>
+    <w:lsdException w:name="Medium Grid 3 Accent 6" w:uiPriority="69"/>
+    <w:lsdException w:name="Dark List Accent 6" w:uiPriority="70"/>
+    <w:lsdException w:name="Colorful Shading Accent 6" w:uiPriority="71"/>
+    <w:lsdException w:name="Colorful List Accent 6" w:uiPriority="72"/>
+    <w:lsdException w:name="Colorful Grid Accent 6" w:uiPriority="73"/>
+    <w:lsdException w:name="Subtle Emphasis" w:uiPriority="19" w:qFormat="1"/>
+    <w:lsdException w:name="Intense Emphasis" w:uiPriority="21" w:qFormat="1"/>
+    <w:lsdException w:name="Subtle Reference" w:uiPriority="31" w:qFormat="1"/>
+    <w:lsdException w:name="Intense Reference" w:uiPriority="32" w:qFormat="1"/>
+    <w:lsdException w:name="Book Title" w:uiPriority="33" w:qFormat="1"/>
+    <w:lsdException w:name="Bibliography" w:semiHidden="1" w:uiPriority="37" w:unhideWhenUsed="1"/>
+    <w:lsdException w:name="TOC Heading" w:semiHidden="1" w:uiPriority="39" w:unhideWhenUsed="1" w:qFormat="1"/>
+    <w:lsdException w:name="Plain Table 1" w:uiPriority="41"/>
+    <w:lsdException w:name="Plain Table 2" w:uiPriority="42"/>
+    <w:lsdException w:name="Plain Table 3" w:uiPriority="43"/>
+    <w:lsdException w:name="Plain Table 4" w:uiPriority="44"/>
+    <w:lsdException w:name="Plain Table 5" w:uiPriority="45"/>
+    <w:lsdException w:name="Grid Table Light" w:uiPriority="40"/>
+    <w:lsdException w:name="Grid Table 1 Light" w:uiPriority="46"/>
+    <w:lsdException w:name="Grid Table 2" w:uiPriority="47"/>
+    <w:lsdException w:name="Grid Table 3" w:uiPriority="48"/>
+    <w:lsdException w:name="Grid Table 4" w:uiPriority="49"/>
+    <w:lsdException w:name="Grid Table 5 Dark" w:uiPriority="50"/>
+    <w:lsdException w:name="Grid Table 6 Colorful" w:uiPriority="51"/>
+    <w:lsdException w:name="Grid Table 7 Colorful" w:uiPriority="52"/>
+    <w:lsdException w:name="Grid Table 1 Light Accent 1" w:uiPriority="46"/>
+    <w:lsdException w:name="Grid Table 2 Accent 1" w:uiPriority="47"/>
+    <w:lsdException w:name="Grid Table 3 Accent 1" w:uiPriority="48"/>
+    <w:lsdException w:name="Grid Table 4 Accent 1" w:uiPriority="49"/>
+    <w:lsdException w:name="Grid Table 5 Dark Accent 1" w:uiPriority="50"/>
+    <w:lsdException w:name="Grid Table 6 Colorful Accent 1" w:uiPriority="51"/>
+    <w:lsdException w:name="Grid Table 7 Colorful Accent 1" w:uiPriority="52"/>
+    <w:lsdException w:name="Grid Table 1 Light Accent 2" w:uiPriority="46"/>
+    <w:lsdException w:name="Grid Table 2 Accent 2" w:uiPriority="47"/>
+    <w:lsdException w:name="Grid Table 3 Accent 2" w:uiPriority="48"/>
+    <w:lsdException w:name="Grid Table 4 Accent 2" w:uiPriority="49"/>
+    <w:lsdException w:name="Grid Table 5 Dark Accent 2" w:uiPriority="50"/>
+    <w:lsdException w:name="Grid Table 6 Colorful Accent 2" w:uiPriority="51"/>
+    <w:lsdException w:name="Grid Table 7 Colorful Accent 2" w:uiPriority="52"/>
+    <w:lsdException w:name="Grid Table 1 Light Accent 3" w:uiPriority="46"/>
+    <w:lsdException w:name="Grid Table 2 Accent 3" w:uiPriority="47"/>
+    <w:lsdException w:name="Grid Table 3 Accent 3" w:uiPriority="48"/>
+    <w:lsdException w:name="Grid Table 4 Accent 3" w:uiPriority="49"/>
+    <w:lsdException w:name="Grid Table 5 Dark Accent 3" w:uiPriority="50"/>
+    <w:lsdException w:name="Grid Table 6 Colorful Accent 3" w:uiPriority="51"/>
+    <w:lsdException w:name="Grid Table 7 Colorful Accent 3" w:uiPriority="52"/>
+    <w:lsdException w:name="Grid Table 1 Light Accent 4" w:uiPriority="46"/>
+    <w:lsdException w:name="Grid Table 2 Accent 4" w:uiPriority="47"/>
+    <w:lsdException w:name="Grid Table 3 Accent 4" w:uiPriority="48"/>
+    <w:lsdException w:name="Grid Table 4 Accent 4" w:uiPriority="49"/>
+    <w:lsdException w:name="Grid Table 5 Dark Accent 4" w:uiPriority="50"/>
+    <w:lsdException w:name="Grid Table 6 Colorful Accent 4" w:uiPriority="51"/>
+    <w:lsdException w:name="Grid Table 7 Colorful Accent 4" w:uiPriority="52"/>
+    <w:lsdException w:name="Grid Table 1 Light Accent 5" w:uiPriority="46"/>
+    <w:lsdException w:name="Grid Table 2 Accent 5" w:uiPriority="47"/>
+    <w:lsdException w:name="Grid Table 3 Accent 5" w:uiPriority="48"/>
+    <w:lsdException w:name="Grid Table 4 Accent 5" w:uiPriority="49"/>
+    <w:lsdException w:name="Grid Table 5 Dark Accent 5" w:uiPriority="50"/>
+    <w:lsdException w:name="Grid Table 6 Colorful Accent 5" w:uiPriority="51"/>
+    <w:lsdException w:name="Grid Table 7 Colorful Accent 5" w:uiPriority="52"/>
+    <w:lsdException w:name="Grid Table 1 Light Accent 6" w:uiPriority="46"/>
+    <w:lsdException w:name="Grid Table 2 Accent 6" w:uiPriority="47"/>
+    <w:lsdException w:name="Grid Table 3 Accent 6" w:uiPriority="48"/>
+    <w:lsdException w:name="Grid Table 4 Accent 6" w:uiPriority="49"/>
+    <w:lsdException w:name="Grid Table 5 Dark Accent 6" w:uiPriority="50"/>
+    <w:lsdException w:name="Grid Table 6 Colorful Accent 6" w:uiPriority="51"/>
+    <w:lsdException w:name="Grid Table 7 Colorful Accent 6" w:uiPriority="52"/>
+    <w:lsdException w:name="List Table 1 Light" w:uiPriority="46"/>
+    <w:lsdException w:name="List Table 2" w:uiPriority="47"/>
+    <w:lsdException w:name="List Table 3" w:uiPriority="48"/>
+    <w:lsdException w:name="List Table 4" w:uiPriority="49"/>
+    <w:lsdException w:name="List Table 5 Dark" w:uiPriority="50"/>
+    <w:lsdException w:name="List Table 6 Colorful" w:uiPriority="51"/>
+    <w:lsdException w:name="List Table 7 Colorful" w:uiPriority="52"/>
+    <w:lsdException w:name="List Table 1 Light Accent 1" w:uiPriority="46"/>
+    <w:lsdException w:name="List Table 2 Accent 1" w:uiPriority="47"/>
+    <w:lsdException w:name="List Table 3 Accent 1" w:uiPriority="48"/>
+    <w:lsdException w:name="List Table 4 Accent 1" w:uiPriority="49"/>
+    <w:lsdException w:name="List Table 5 Dark Accent 1" w:uiPriority="50"/>
+    <w:lsdException w:name="List Table 6 Colorful Accent 1" w:uiPriority="51"/>
+    <w:lsdException w:name="List Table 7 Colorful Accent 1" w:uiPriority="52"/>
+    <w:lsdException w:name="List Table 1 Light Accent 2" w:uiPriority="46"/>
+    <w:lsdException w:name="List Table 2 Accent 2" w:uiPriority="47"/>
+    <w:lsdException w:name="List Table 3 Accent 2" w:uiPriority="48"/>
+    <w:lsdException w:name="List Table 4 Accent 2" w:uiPriority="49"/>
+    <w:lsdException w:name="List Table 5 Dark Accent 2" w:uiPriority="50"/>
+    <w:lsdException w:name="List Table 6 Colorful Accent 2" w:uiPriority="51"/>
+    <w:lsdException w:name="List Table 7 Colorful Accent 2" w:uiPriority="52"/>
+    <w:lsdException w:name="List Table 1 Light Accent 3" w:uiPriority="46"/>
+    <w:lsdException w:name="List Table 2 Accent 3" w:uiPriority="47"/>
+    <w:lsdException w:name="List Table 3 Accent 3" w:uiPriority="48"/>
+    <w:lsdException w:name="List Table 4 Accent 3" w:uiPriority="49"/>
+    <w:lsdException w:name="List Table 5 Dark Accent 3" w:uiPriority="50"/>
+    <w:lsdException w:name="List Table 6 Colorful Accent 3" w:uiPriority="51"/>
+    <w:lsdException w:name="List Table 7 Colorful Accent 3" w:uiPriority="52"/>
+    <w:lsdException w:name="List Table 1 Light Accent 4" w:uiPriority="46"/>
+    <w:lsdException w:name="List Table 2 Accent 4" w:uiPriority="47"/>
+    <w:lsdException w:name="List Table 3 Accent 4" w:uiPriority="48"/>
+    <w:lsdException w:name="List Table 4 Accent 4" w:uiPriority="49"/>
+    <w:lsdException w:name="List Table 5 Dark Accent 4" w:uiPriority="50"/>
+    <w:lsdException w:name="List Table 6 Colorful Accent 4" w:uiPriority="51"/>
+    <w:lsdException w:name="List Table 7 Colorful Accent 4" w:uiPriority="52"/>
+    <w:lsdException w:name="List Table 1 Light Accent 5" w:uiPriority="46"/>
+    <w:lsdException w:name="List Table 2 Accent 5" w:uiPriority="47"/>
+    <w:lsdException w:name="List Table 3 Accent 5" w:uiPriority="48"/>
+    <w:lsdException w:name="List Table 4 Accent 5" w:uiPriority="49"/>
+    <w:lsdException w:name="List Table 5 Dark Accent 5" w:uiPriority="50"/>
+    <w:lsdException w:name="List Table 6 Colorful Accent 5" w:uiPriority="51"/>
+    <w:lsdException w:name="List Table 7 Colorful Accent 5" w:uiPriority="52"/>
+    <w:lsdException w:name="List Table 1 Light Accent 6" w:uiPriority="46"/>
+    <w:lsdException w:name="List Table 2 Accent 6" w:uiPriority="47"/>
+    <w:lsdException w:name="List Table 3 Accent 6" w:uiPriority="48"/>
+    <w:lsdException w:name="List Table 4 Accent 6" w:uiPriority="49"/>
+    <w:lsdException w:name="List Table 5 Dark Accent 6" w:uiPriority="50"/>
+    <w:lsdException w:name="List Table 6 Colorful Accent 6" w:uiPriority="51"/>
+    <w:lsdException w:name="List Table 7 Colorful Accent 6" w:uiPriority="52"/>
   </w:latentStyles>
   <w:style w:type="paragraph" w:default="1" w:styleId="Normal">
     <w:name w:val="Normal"/>
@@ -1757,7 +2056,6 @@
       <w:spacing w:line="240" w:lineRule="auto"/>
     </w:pPr>
     <w:tblPr>
-      <w:tblInd w:w="0" w:type="dxa"/>
       <w:tblBorders>
         <w:top w:val="single" w:sz="4" w:space="0" w:color="auto"/>
         <w:left w:val="single" w:sz="4" w:space="0" w:color="auto"/>
@@ -1766,374 +2064,6 @@
         <w:insideH w:val="single" w:sz="4" w:space="0" w:color="auto"/>
         <w:insideV w:val="single" w:sz="4" w:space="0" w:color="auto"/>
       </w:tblBorders>
-      <w:tblCellMar>
-        <w:top w:w="0" w:type="dxa"/>
-        <w:left w:w="108" w:type="dxa"/>
-        <w:bottom w:w="0" w:type="dxa"/>
-        <w:right w:w="108" w:type="dxa"/>
-      </w:tblCellMar>
-    </w:tblPr>
-  </w:style>
-</w:styles>
-</file>
-
-<file path=word/stylesWithEffects.xml><?xml version="1.0" encoding="utf-8"?>
-<w:styles xmlns:wpc="http://schemas.microsoft.com/office/word/2010/wordprocessingCanvas" xmlns:mc="http://schemas.openxmlformats.org/markup-compatibility/2006" xmlns:o="urn:schemas-microsoft-com:office:office" xmlns:r="http://schemas.openxmlformats.org/officeDocument/2006/relationships" xmlns:m="http://schemas.openxmlformats.org/officeDocument/2006/math" xmlns:v="urn:schemas-microsoft-com:vml" xmlns:wp14="http://schemas.microsoft.com/office/word/2010/wordprocessingDrawing" xmlns:wp="http://schemas.openxmlformats.org/drawingml/2006/wordprocessingDrawing" xmlns:w10="urn:schemas-microsoft-com:office:word" xmlns:w="http://schemas.openxmlformats.org/wordprocessingml/2006/main" xmlns:w14="http://schemas.microsoft.com/office/word/2010/wordml" xmlns:wpg="http://schemas.microsoft.com/office/word/2010/wordprocessingGroup" xmlns:wpi="http://schemas.microsoft.com/office/word/2010/wordprocessingInk" xmlns:wne="http://schemas.microsoft.com/office/word/2006/wordml" xmlns:wps="http://schemas.microsoft.com/office/word/2010/wordprocessingShape" mc:Ignorable="w14 wp14">
-  <w:docDefaults>
-    <w:rPrDefault>
-      <w:rPr>
-        <w:rFonts w:asciiTheme="minorHAnsi" w:eastAsiaTheme="minorHAnsi" w:hAnsiTheme="minorHAnsi" w:cstheme="minorBidi"/>
-        <w:sz w:val="22"/>
-        <w:szCs w:val="22"/>
-        <w:lang w:val="fr-CH" w:eastAsia="en-US" w:bidi="ar-SA"/>
-      </w:rPr>
-    </w:rPrDefault>
-    <w:pPrDefault>
-      <w:pPr>
-        <w:spacing w:line="256" w:lineRule="auto"/>
-      </w:pPr>
-    </w:pPrDefault>
-  </w:docDefaults>
-  <w:latentStyles w:defLockedState="0" w:defUIPriority="99" w:defSemiHidden="1" w:defUnhideWhenUsed="1" w:defQFormat="0" w:count="267">
-    <w:lsdException w:name="Normal" w:semiHidden="0" w:uiPriority="0" w:unhideWhenUsed="0" w:qFormat="1"/>
-    <w:lsdException w:name="heading 1" w:semiHidden="0" w:uiPriority="9" w:unhideWhenUsed="0" w:qFormat="1"/>
-    <w:lsdException w:name="heading 2" w:uiPriority="9" w:qFormat="1"/>
-    <w:lsdException w:name="heading 3" w:uiPriority="9" w:qFormat="1"/>
-    <w:lsdException w:name="heading 4" w:uiPriority="9" w:qFormat="1"/>
-    <w:lsdException w:name="heading 5" w:uiPriority="9" w:qFormat="1"/>
-    <w:lsdException w:name="heading 6" w:uiPriority="9" w:qFormat="1"/>
-    <w:lsdException w:name="heading 7" w:uiPriority="9" w:qFormat="1"/>
-    <w:lsdException w:name="heading 8" w:uiPriority="9" w:qFormat="1"/>
-    <w:lsdException w:name="heading 9" w:uiPriority="9" w:qFormat="1"/>
-    <w:lsdException w:name="toc 1" w:uiPriority="39"/>
-    <w:lsdException w:name="toc 2" w:uiPriority="39"/>
-    <w:lsdException w:name="toc 3" w:uiPriority="39"/>
-    <w:lsdException w:name="toc 4" w:uiPriority="39"/>
-    <w:lsdException w:name="toc 5" w:uiPriority="39"/>
-    <w:lsdException w:name="toc 6" w:uiPriority="39"/>
-    <w:lsdException w:name="toc 7" w:uiPriority="39"/>
-    <w:lsdException w:name="toc 8" w:uiPriority="39"/>
-    <w:lsdException w:name="toc 9" w:uiPriority="39"/>
-    <w:lsdException w:name="caption" w:uiPriority="35" w:qFormat="1"/>
-    <w:lsdException w:name="Title" w:semiHidden="0" w:uiPriority="10" w:unhideWhenUsed="0" w:qFormat="1"/>
-    <w:lsdException w:name="Default Paragraph Font" w:uiPriority="1"/>
-    <w:lsdException w:name="Subtitle" w:semiHidden="0" w:uiPriority="11" w:unhideWhenUsed="0" w:qFormat="1"/>
-    <w:lsdException w:name="Strong" w:semiHidden="0" w:uiPriority="22" w:unhideWhenUsed="0" w:qFormat="1"/>
-    <w:lsdException w:name="Emphasis" w:semiHidden="0" w:uiPriority="20" w:unhideWhenUsed="0" w:qFormat="1"/>
-    <w:lsdException w:name="Table Grid" w:semiHidden="0" w:uiPriority="39" w:unhideWhenUsed="0"/>
-    <w:lsdException w:name="Placeholder Text" w:unhideWhenUsed="0"/>
-    <w:lsdException w:name="No Spacing" w:semiHidden="0" w:uiPriority="1" w:unhideWhenUsed="0" w:qFormat="1"/>
-    <w:lsdException w:name="Light Shading" w:semiHidden="0" w:uiPriority="60" w:unhideWhenUsed="0"/>
-    <w:lsdException w:name="Light List" w:semiHidden="0" w:uiPriority="61" w:unhideWhenUsed="0"/>
-    <w:lsdException w:name="Light Grid" w:semiHidden="0" w:uiPriority="62" w:unhideWhenUsed="0"/>
-    <w:lsdException w:name="Medium Shading 1" w:semiHidden="0" w:uiPriority="63" w:unhideWhenUsed="0"/>
-    <w:lsdException w:name="Medium Shading 2" w:semiHidden="0" w:uiPriority="64" w:unhideWhenUsed="0"/>
-    <w:lsdException w:name="Medium List 1" w:semiHidden="0" w:uiPriority="65" w:unhideWhenUsed="0"/>
-    <w:lsdException w:name="Medium List 2" w:semiHidden="0" w:uiPriority="66" w:unhideWhenUsed="0"/>
-    <w:lsdException w:name="Medium Grid 1" w:semiHidden="0" w:uiPriority="67" w:unhideWhenUsed="0"/>
-    <w:lsdException w:name="Medium Grid 2" w:semiHidden="0" w:uiPriority="68" w:unhideWhenUsed="0"/>
-    <w:lsdException w:name="Medium Grid 3" w:semiHidden="0" w:uiPriority="69" w:unhideWhenUsed="0"/>
-    <w:lsdException w:name="Dark List" w:semiHidden="0" w:uiPriority="70" w:unhideWhenUsed="0"/>
-    <w:lsdException w:name="Colorful Shading" w:semiHidden="0" w:uiPriority="71" w:unhideWhenUsed="0"/>
-    <w:lsdException w:name="Colorful List" w:semiHidden="0" w:uiPriority="72" w:unhideWhenUsed="0"/>
-    <w:lsdException w:name="Colorful Grid" w:semiHidden="0" w:uiPriority="73" w:unhideWhenUsed="0"/>
-    <w:lsdException w:name="Light Shading Accent 1" w:semiHidden="0" w:uiPriority="60" w:unhideWhenUsed="0"/>
-    <w:lsdException w:name="Light List Accent 1" w:semiHidden="0" w:uiPriority="61" w:unhideWhenUsed="0"/>
-    <w:lsdException w:name="Light Grid Accent 1" w:semiHidden="0" w:uiPriority="62" w:unhideWhenUsed="0"/>
-    <w:lsdException w:name="Medium Shading 1 Accent 1" w:semiHidden="0" w:uiPriority="63" w:unhideWhenUsed="0"/>
-    <w:lsdException w:name="Medium Shading 2 Accent 1" w:semiHidden="0" w:uiPriority="64" w:unhideWhenUsed="0"/>
-    <w:lsdException w:name="Medium List 1 Accent 1" w:semiHidden="0" w:uiPriority="65" w:unhideWhenUsed="0"/>
-    <w:lsdException w:name="Revision" w:unhideWhenUsed="0"/>
-    <w:lsdException w:name="List Paragraph" w:semiHidden="0" w:uiPriority="34" w:unhideWhenUsed="0" w:qFormat="1"/>
-    <w:lsdException w:name="Quote" w:semiHidden="0" w:uiPriority="29" w:unhideWhenUsed="0" w:qFormat="1"/>
-    <w:lsdException w:name="Intense Quote" w:semiHidden="0" w:uiPriority="30" w:unhideWhenUsed="0" w:qFormat="1"/>
-    <w:lsdException w:name="Medium List 2 Accent 1" w:semiHidden="0" w:uiPriority="66" w:unhideWhenUsed="0"/>
-    <w:lsdException w:name="Medium Grid 1 Accent 1" w:semiHidden="0" w:uiPriority="67" w:unhideWhenUsed="0"/>
-    <w:lsdException w:name="Medium Grid 2 Accent 1" w:semiHidden="0" w:uiPriority="68" w:unhideWhenUsed="0"/>
-    <w:lsdException w:name="Medium Grid 3 Accent 1" w:semiHidden="0" w:uiPriority="69" w:unhideWhenUsed="0"/>
-    <w:lsdException w:name="Dark List Accent 1" w:semiHidden="0" w:uiPriority="70" w:unhideWhenUsed="0"/>
-    <w:lsdException w:name="Colorful Shading Accent 1" w:semiHidden="0" w:uiPriority="71" w:unhideWhenUsed="0"/>
-    <w:lsdException w:name="Colorful List Accent 1" w:semiHidden="0" w:uiPriority="72" w:unhideWhenUsed="0"/>
-    <w:lsdException w:name="Colorful Grid Accent 1" w:semiHidden="0" w:uiPriority="73" w:unhideWhenUsed="0"/>
-    <w:lsdException w:name="Light Shading Accent 2" w:semiHidden="0" w:uiPriority="60" w:unhideWhenUsed="0"/>
-    <w:lsdException w:name="Light List Accent 2" w:semiHidden="0" w:uiPriority="61" w:unhideWhenUsed="0"/>
-    <w:lsdException w:name="Light Grid Accent 2" w:semiHidden="0" w:uiPriority="62" w:unhideWhenUsed="0"/>
-    <w:lsdException w:name="Medium Shading 1 Accent 2" w:semiHidden="0" w:uiPriority="63" w:unhideWhenUsed="0"/>
-    <w:lsdException w:name="Medium Shading 2 Accent 2" w:semiHidden="0" w:uiPriority="64" w:unhideWhenUsed="0"/>
-    <w:lsdException w:name="Medium List 1 Accent 2" w:semiHidden="0" w:uiPriority="65" w:unhideWhenUsed="0"/>
-    <w:lsdException w:name="Medium List 2 Accent 2" w:semiHidden="0" w:uiPriority="66" w:unhideWhenUsed="0"/>
-    <w:lsdException w:name="Medium Grid 1 Accent 2" w:semiHidden="0" w:uiPriority="67" w:unhideWhenUsed="0"/>
-    <w:lsdException w:name="Medium Grid 2 Accent 2" w:semiHidden="0" w:uiPriority="68" w:unhideWhenUsed="0"/>
-    <w:lsdException w:name="Medium Grid 3 Accent 2" w:semiHidden="0" w:uiPriority="69" w:unhideWhenUsed="0"/>
-    <w:lsdException w:name="Dark List Accent 2" w:semiHidden="0" w:uiPriority="70" w:unhideWhenUsed="0"/>
-    <w:lsdException w:name="Colorful Shading Accent 2" w:semiHidden="0" w:uiPriority="71" w:unhideWhenUsed="0"/>
-    <w:lsdException w:name="Colorful List Accent 2" w:semiHidden="0" w:uiPriority="72" w:unhideWhenUsed="0"/>
-    <w:lsdException w:name="Colorful Grid Accent 2" w:semiHidden="0" w:uiPriority="73" w:unhideWhenUsed="0"/>
-    <w:lsdException w:name="Light Shading Accent 3" w:semiHidden="0" w:uiPriority="60" w:unhideWhenUsed="0"/>
-    <w:lsdException w:name="Light List Accent 3" w:semiHidden="0" w:uiPriority="61" w:unhideWhenUsed="0"/>
-    <w:lsdException w:name="Light Grid Accent 3" w:semiHidden="0" w:uiPriority="62" w:unhideWhenUsed="0"/>
-    <w:lsdException w:name="Medium Shading 1 Accent 3" w:semiHidden="0" w:uiPriority="63" w:unhideWhenUsed="0"/>
-    <w:lsdException w:name="Medium Shading 2 Accent 3" w:semiHidden="0" w:uiPriority="64" w:unhideWhenUsed="0"/>
-    <w:lsdException w:name="Medium List 1 Accent 3" w:semiHidden="0" w:uiPriority="65" w:unhideWhenUsed="0"/>
-    <w:lsdException w:name="Medium List 2 Accent 3" w:semiHidden="0" w:uiPriority="66" w:unhideWhenUsed="0"/>
-    <w:lsdException w:name="Medium Grid 1 Accent 3" w:semiHidden="0" w:uiPriority="67" w:unhideWhenUsed="0"/>
-    <w:lsdException w:name="Medium Grid 2 Accent 3" w:semiHidden="0" w:uiPriority="68" w:unhideWhenUsed="0"/>
-    <w:lsdException w:name="Medium Grid 3 Accent 3" w:semiHidden="0" w:uiPriority="69" w:unhideWhenUsed="0"/>
-    <w:lsdException w:name="Dark List Accent 3" w:semiHidden="0" w:uiPriority="70" w:unhideWhenUsed="0"/>
-    <w:lsdException w:name="Colorful Shading Accent 3" w:semiHidden="0" w:uiPriority="71" w:unhideWhenUsed="0"/>
-    <w:lsdException w:name="Colorful List Accent 3" w:semiHidden="0" w:uiPriority="72" w:unhideWhenUsed="0"/>
-    <w:lsdException w:name="Colorful Grid Accent 3" w:semiHidden="0" w:uiPriority="73" w:unhideWhenUsed="0"/>
-    <w:lsdException w:name="Light Shading Accent 4" w:semiHidden="0" w:uiPriority="60" w:unhideWhenUsed="0"/>
-    <w:lsdException w:name="Light List Accent 4" w:semiHidden="0" w:uiPriority="61" w:unhideWhenUsed="0"/>
-    <w:lsdException w:name="Light Grid Accent 4" w:semiHidden="0" w:uiPriority="62" w:unhideWhenUsed="0"/>
-    <w:lsdException w:name="Medium Shading 1 Accent 4" w:semiHidden="0" w:uiPriority="63" w:unhideWhenUsed="0"/>
-    <w:lsdException w:name="Medium Shading 2 Accent 4" w:semiHidden="0" w:uiPriority="64" w:unhideWhenUsed="0"/>
-    <w:lsdException w:name="Medium List 1 Accent 4" w:semiHidden="0" w:uiPriority="65" w:unhideWhenUsed="0"/>
-    <w:lsdException w:name="Medium List 2 Accent 4" w:semiHidden="0" w:uiPriority="66" w:unhideWhenUsed="0"/>
-    <w:lsdException w:name="Medium Grid 1 Accent 4" w:semiHidden="0" w:uiPriority="67" w:unhideWhenUsed="0"/>
-    <w:lsdException w:name="Medium Grid 2 Accent 4" w:semiHidden="0" w:uiPriority="68" w:unhideWhenUsed="0"/>
-    <w:lsdException w:name="Medium Grid 3 Accent 4" w:semiHidden="0" w:uiPriority="69" w:unhideWhenUsed="0"/>
-    <w:lsdException w:name="Dark List Accent 4" w:semiHidden="0" w:uiPriority="70" w:unhideWhenUsed="0"/>
-    <w:lsdException w:name="Colorful Shading Accent 4" w:semiHidden="0" w:uiPriority="71" w:unhideWhenUsed="0"/>
-    <w:lsdException w:name="Colorful List Accent 4" w:semiHidden="0" w:uiPriority="72" w:unhideWhenUsed="0"/>
-    <w:lsdException w:name="Colorful Grid Accent 4" w:semiHidden="0" w:uiPriority="73" w:unhideWhenUsed="0"/>
-    <w:lsdException w:name="Light Shading Accent 5" w:semiHidden="0" w:uiPriority="60" w:unhideWhenUsed="0"/>
-    <w:lsdException w:name="Light List Accent 5" w:semiHidden="0" w:uiPriority="61" w:unhideWhenUsed="0"/>
-    <w:lsdException w:name="Light Grid Accent 5" w:semiHidden="0" w:uiPriority="62" w:unhideWhenUsed="0"/>
-    <w:lsdException w:name="Medium Shading 1 Accent 5" w:semiHidden="0" w:uiPriority="63" w:unhideWhenUsed="0"/>
-    <w:lsdException w:name="Medium Shading 2 Accent 5" w:semiHidden="0" w:uiPriority="64" w:unhideWhenUsed="0"/>
-    <w:lsdException w:name="Medium List 1 Accent 5" w:semiHidden="0" w:uiPriority="65" w:unhideWhenUsed="0"/>
-    <w:lsdException w:name="Medium List 2 Accent 5" w:semiHidden="0" w:uiPriority="66" w:unhideWhenUsed="0"/>
-    <w:lsdException w:name="Medium Grid 1 Accent 5" w:semiHidden="0" w:uiPriority="67" w:unhideWhenUsed="0"/>
-    <w:lsdException w:name="Medium Grid 2 Accent 5" w:semiHidden="0" w:uiPriority="68" w:unhideWhenUsed="0"/>
-    <w:lsdException w:name="Medium Grid 3 Accent 5" w:semiHidden="0" w:uiPriority="69" w:unhideWhenUsed="0"/>
-    <w:lsdException w:name="Dark List Accent 5" w:semiHidden="0" w:uiPriority="70" w:unhideWhenUsed="0"/>
-    <w:lsdException w:name="Colorful Shading Accent 5" w:semiHidden="0" w:uiPriority="71" w:unhideWhenUsed="0"/>
-    <w:lsdException w:name="Colorful List Accent 5" w:semiHidden="0" w:uiPriority="72" w:unhideWhenUsed="0"/>
-    <w:lsdException w:name="Colorful Grid Accent 5" w:semiHidden="0" w:uiPriority="73" w:unhideWhenUsed="0"/>
-    <w:lsdException w:name="Light Shading Accent 6" w:semiHidden="0" w:uiPriority="60" w:unhideWhenUsed="0"/>
-    <w:lsdException w:name="Light List Accent 6" w:semiHidden="0" w:uiPriority="61" w:unhideWhenUsed="0"/>
-    <w:lsdException w:name="Light Grid Accent 6" w:semiHidden="0" w:uiPriority="62" w:unhideWhenUsed="0"/>
-    <w:lsdException w:name="Medium Shading 1 Accent 6" w:semiHidden="0" w:uiPriority="63" w:unhideWhenUsed="0"/>
-    <w:lsdException w:name="Medium Shading 2 Accent 6" w:semiHidden="0" w:uiPriority="64" w:unhideWhenUsed="0"/>
-    <w:lsdException w:name="Medium List 1 Accent 6" w:semiHidden="0" w:uiPriority="65" w:unhideWhenUsed="0"/>
-    <w:lsdException w:name="Medium List 2 Accent 6" w:semiHidden="0" w:uiPriority="66" w:unhideWhenUsed="0"/>
-    <w:lsdException w:name="Medium Grid 1 Accent 6" w:semiHidden="0" w:uiPriority="67" w:unhideWhenUsed="0"/>
-    <w:lsdException w:name="Medium Grid 2 Accent 6" w:semiHidden="0" w:uiPriority="68" w:unhideWhenUsed="0"/>
-    <w:lsdException w:name="Medium Grid 3 Accent 6" w:semiHidden="0" w:uiPriority="69" w:unhideWhenUsed="0"/>
-    <w:lsdException w:name="Dark List Accent 6" w:semiHidden="0" w:uiPriority="70" w:unhideWhenUsed="0"/>
-    <w:lsdException w:name="Colorful Shading Accent 6" w:semiHidden="0" w:uiPriority="71" w:unhideWhenUsed="0"/>
-    <w:lsdException w:name="Colorful List Accent 6" w:semiHidden="0" w:uiPriority="72" w:unhideWhenUsed="0"/>
-    <w:lsdException w:name="Colorful Grid Accent 6" w:semiHidden="0" w:uiPriority="73" w:unhideWhenUsed="0"/>
-    <w:lsdException w:name="Subtle Emphasis" w:semiHidden="0" w:uiPriority="19" w:unhideWhenUsed="0" w:qFormat="1"/>
-    <w:lsdException w:name="Intense Emphasis" w:semiHidden="0" w:uiPriority="21" w:unhideWhenUsed="0" w:qFormat="1"/>
-    <w:lsdException w:name="Subtle Reference" w:semiHidden="0" w:uiPriority="31" w:unhideWhenUsed="0" w:qFormat="1"/>
-    <w:lsdException w:name="Intense Reference" w:semiHidden="0" w:uiPriority="32" w:unhideWhenUsed="0" w:qFormat="1"/>
-    <w:lsdException w:name="Book Title" w:semiHidden="0" w:uiPriority="33" w:unhideWhenUsed="0" w:qFormat="1"/>
-    <w:lsdException w:name="Bibliography" w:uiPriority="37"/>
-    <w:lsdException w:name="TOC Heading" w:uiPriority="39" w:qFormat="1"/>
-  </w:latentStyles>
-  <w:style w:type="paragraph" w:default="1" w:styleId="Normal">
-    <w:name w:val="Normal"/>
-    <w:qFormat/>
-    <w:pPr>
-      <w:suppressAutoHyphens/>
-      <w:spacing w:after="160"/>
-    </w:pPr>
-  </w:style>
-  <w:style w:type="character" w:default="1" w:styleId="Policepardfaut">
-    <w:name w:val="Default Paragraph Font"/>
-    <w:uiPriority w:val="1"/>
-    <w:semiHidden/>
-    <w:unhideWhenUsed/>
-  </w:style>
-  <w:style w:type="table" w:default="1" w:styleId="TableauNormal">
-    <w:name w:val="Normal Table"/>
-    <w:uiPriority w:val="99"/>
-    <w:semiHidden/>
-    <w:unhideWhenUsed/>
-    <w:tblPr>
-      <w:tblInd w:w="0" w:type="dxa"/>
-      <w:tblCellMar>
-        <w:top w:w="0" w:type="dxa"/>
-        <w:left w:w="108" w:type="dxa"/>
-        <w:bottom w:w="0" w:type="dxa"/>
-        <w:right w:w="108" w:type="dxa"/>
-      </w:tblCellMar>
-    </w:tblPr>
-  </w:style>
-  <w:style w:type="numbering" w:default="1" w:styleId="Aucuneliste">
-    <w:name w:val="No List"/>
-    <w:uiPriority w:val="99"/>
-    <w:semiHidden/>
-    <w:unhideWhenUsed/>
-  </w:style>
-  <w:style w:type="character" w:customStyle="1" w:styleId="En-tteCar">
-    <w:name w:val="En-tête Car"/>
-    <w:basedOn w:val="Policepardfaut"/>
-    <w:uiPriority w:val="99"/>
-    <w:rsid w:val="008F52FD"/>
-  </w:style>
-  <w:style w:type="character" w:customStyle="1" w:styleId="PieddepageCar">
-    <w:name w:val="Pied de page Car"/>
-    <w:basedOn w:val="Policepardfaut"/>
-    <w:link w:val="Pieddepage"/>
-    <w:uiPriority w:val="99"/>
-    <w:rsid w:val="008F52FD"/>
-  </w:style>
-  <w:style w:type="character" w:customStyle="1" w:styleId="TextedebullesCar">
-    <w:name w:val="Texte de bulles Car"/>
-    <w:basedOn w:val="Policepardfaut"/>
-    <w:link w:val="Textedebulles"/>
-    <w:uiPriority w:val="99"/>
-    <w:semiHidden/>
-    <w:rsid w:val="008F52FD"/>
-    <w:rPr>
-      <w:rFonts w:ascii="Tahoma" w:hAnsi="Tahoma" w:cs="Tahoma"/>
-      <w:sz w:val="16"/>
-      <w:szCs w:val="16"/>
-    </w:rPr>
-  </w:style>
-  <w:style w:type="character" w:customStyle="1" w:styleId="ListLabel1">
-    <w:name w:val="ListLabel 1"/>
-    <w:rPr>
-      <w:rFonts w:cs="Courier New"/>
-    </w:rPr>
-  </w:style>
-  <w:style w:type="paragraph" w:customStyle="1" w:styleId="Heading">
-    <w:name w:val="Heading"/>
-    <w:basedOn w:val="Normal"/>
-    <w:next w:val="TextBody"/>
-    <w:pPr>
-      <w:keepNext/>
-      <w:spacing w:before="240" w:after="120"/>
-    </w:pPr>
-    <w:rPr>
-      <w:rFonts w:ascii="Liberation Sans" w:eastAsia="WenQuanYi Zen Hei Sharp" w:hAnsi="Liberation Sans" w:cs="Lohit Devanagari"/>
-      <w:sz w:val="28"/>
-      <w:szCs w:val="28"/>
-    </w:rPr>
-  </w:style>
-  <w:style w:type="paragraph" w:customStyle="1" w:styleId="TextBody">
-    <w:name w:val="Text Body"/>
-    <w:basedOn w:val="Normal"/>
-    <w:pPr>
-      <w:spacing w:after="140" w:line="288" w:lineRule="auto"/>
-    </w:pPr>
-  </w:style>
-  <w:style w:type="paragraph" w:styleId="Liste">
-    <w:name w:val="List"/>
-    <w:basedOn w:val="TextBody"/>
-    <w:rPr>
-      <w:rFonts w:cs="Lohit Devanagari"/>
-    </w:rPr>
-  </w:style>
-  <w:style w:type="paragraph" w:styleId="Lgende">
-    <w:name w:val="caption"/>
-    <w:basedOn w:val="Normal"/>
-    <w:pPr>
-      <w:suppressLineNumbers/>
-      <w:spacing w:before="120" w:after="120"/>
-    </w:pPr>
-    <w:rPr>
-      <w:rFonts w:cs="Lohit Devanagari"/>
-      <w:i/>
-      <w:iCs/>
-      <w:sz w:val="24"/>
-      <w:szCs w:val="24"/>
-    </w:rPr>
-  </w:style>
-  <w:style w:type="paragraph" w:customStyle="1" w:styleId="Index">
-    <w:name w:val="Index"/>
-    <w:basedOn w:val="Normal"/>
-    <w:pPr>
-      <w:suppressLineNumbers/>
-    </w:pPr>
-    <w:rPr>
-      <w:rFonts w:cs="Lohit Devanagari"/>
-    </w:rPr>
-  </w:style>
-  <w:style w:type="paragraph" w:styleId="Paragraphedeliste">
-    <w:name w:val="List Paragraph"/>
-    <w:basedOn w:val="Normal"/>
-    <w:uiPriority w:val="34"/>
-    <w:qFormat/>
-    <w:rsid w:val="00665ED8"/>
-    <w:pPr>
-      <w:ind w:left="720"/>
-      <w:contextualSpacing/>
-    </w:pPr>
-  </w:style>
-  <w:style w:type="paragraph" w:styleId="En-tte">
-    <w:name w:val="header"/>
-    <w:basedOn w:val="Normal"/>
-    <w:uiPriority w:val="99"/>
-    <w:unhideWhenUsed/>
-    <w:rsid w:val="008F52FD"/>
-    <w:pPr>
-      <w:tabs>
-        <w:tab w:val="center" w:pos="4536"/>
-        <w:tab w:val="right" w:pos="9072"/>
-      </w:tabs>
-      <w:spacing w:after="0" w:line="240" w:lineRule="auto"/>
-    </w:pPr>
-  </w:style>
-  <w:style w:type="paragraph" w:styleId="Pieddepage">
-    <w:name w:val="footer"/>
-    <w:basedOn w:val="Normal"/>
-    <w:link w:val="PieddepageCar"/>
-    <w:uiPriority w:val="99"/>
-    <w:unhideWhenUsed/>
-    <w:rsid w:val="008F52FD"/>
-    <w:pPr>
-      <w:tabs>
-        <w:tab w:val="center" w:pos="4536"/>
-        <w:tab w:val="right" w:pos="9072"/>
-      </w:tabs>
-      <w:spacing w:after="0" w:line="240" w:lineRule="auto"/>
-    </w:pPr>
-  </w:style>
-  <w:style w:type="paragraph" w:styleId="Textedebulles">
-    <w:name w:val="Balloon Text"/>
-    <w:basedOn w:val="Normal"/>
-    <w:link w:val="TextedebullesCar"/>
-    <w:uiPriority w:val="99"/>
-    <w:semiHidden/>
-    <w:unhideWhenUsed/>
-    <w:rsid w:val="008F52FD"/>
-    <w:pPr>
-      <w:spacing w:after="0" w:line="240" w:lineRule="auto"/>
-    </w:pPr>
-    <w:rPr>
-      <w:rFonts w:ascii="Tahoma" w:hAnsi="Tahoma" w:cs="Tahoma"/>
-      <w:sz w:val="16"/>
-      <w:szCs w:val="16"/>
-    </w:rPr>
-  </w:style>
-  <w:style w:type="table" w:styleId="Grilledutableau">
-    <w:name w:val="Table Grid"/>
-    <w:basedOn w:val="TableauNormal"/>
-    <w:uiPriority w:val="39"/>
-    <w:rsid w:val="00351A81"/>
-    <w:pPr>
-      <w:spacing w:line="240" w:lineRule="auto"/>
-    </w:pPr>
-    <w:tblPr>
-      <w:tblInd w:w="0" w:type="dxa"/>
-      <w:tblBorders>
-        <w:top w:val="single" w:sz="4" w:space="0" w:color="auto"/>
-        <w:left w:val="single" w:sz="4" w:space="0" w:color="auto"/>
-        <w:bottom w:val="single" w:sz="4" w:space="0" w:color="auto"/>
-        <w:right w:val="single" w:sz="4" w:space="0" w:color="auto"/>
-        <w:insideH w:val="single" w:sz="4" w:space="0" w:color="auto"/>
-        <w:insideV w:val="single" w:sz="4" w:space="0" w:color="auto"/>
-      </w:tblBorders>
-      <w:tblCellMar>
-        <w:top w:w="0" w:type="dxa"/>
-        <w:left w:w="108" w:type="dxa"/>
-        <w:bottom w:w="0" w:type="dxa"/>
-        <w:right w:w="108" w:type="dxa"/>
-      </w:tblCellMar>
     </w:tblPr>
   </w:style>
 </w:styles>
@@ -2428,7 +2358,7 @@
   <a:extraClrSchemeLst/>
   <a:extLst>
     <a:ext uri="{05A4C25C-085E-4340-85A3-A5531E510DB2}">
-      <thm15:themeFamily xmlns:thm15="http://schemas.microsoft.com/office/thememl/2012/main" xmlns="" name="Office Theme" id="{62F939B6-93AF-4DB8-9C6B-D6C7DFDC589F}" vid="{4A3C46E8-61CC-4603-A589-7422A47A8E4A}"/>
+      <thm15:themeFamily xmlns:thm15="http://schemas.microsoft.com/office/thememl/2012/main" name="Office Theme" id="{62F939B6-93AF-4DB8-9C6B-D6C7DFDC589F}" vid="{4A3C46E8-61CC-4603-A589-7422A47A8E4A}"/>
     </a:ext>
   </a:extLst>
 </a:theme>
@@ -2439,7 +2369,7 @@
 </file>
 
 <file path=customXml/itemProps1.xml><?xml version="1.0" encoding="utf-8"?>
-<ds:datastoreItem xmlns:ds="http://schemas.openxmlformats.org/officeDocument/2006/customXml" ds:itemID="{BE291407-B3DC-4132-B9D9-C19EF361DD0B}">
+<ds:datastoreItem xmlns:ds="http://schemas.openxmlformats.org/officeDocument/2006/customXml" ds:itemID="{998CF6B5-471C-48DA-9CD1-EC546FE513BE}">
   <ds:schemaRefs>
     <ds:schemaRef ds:uri="http://schemas.openxmlformats.org/officeDocument/2006/bibliography"/>
   </ds:schemaRefs>

--- a/bilanIteration/bilan_iteration_2.docx
+++ b/bilanIteration/bilan_iteration_2.docx
@@ -1,6 +1,6 @@
 
 <file path=word/document.xml><?xml version="1.0" encoding="utf-8"?>
-<w:document xmlns:wpc="http://schemas.microsoft.com/office/word/2010/wordprocessingCanvas" xmlns:cx="http://schemas.microsoft.com/office/drawing/2014/chartex" xmlns:cx1="http://schemas.microsoft.com/office/drawing/2015/9/8/chartex" xmlns:mc="http://schemas.openxmlformats.org/markup-compatibility/2006" xmlns:o="urn:schemas-microsoft-com:office:office" xmlns:r="http://schemas.openxmlformats.org/officeDocument/2006/relationships" xmlns:m="http://schemas.openxmlformats.org/officeDocument/2006/math" xmlns:v="urn:schemas-microsoft-com:vml" xmlns:wp14="http://schemas.microsoft.com/office/word/2010/wordprocessingDrawing" xmlns:wp="http://schemas.openxmlformats.org/drawingml/2006/wordprocessingDrawing" xmlns:w10="urn:schemas-microsoft-com:office:word" xmlns:w="http://schemas.openxmlformats.org/wordprocessingml/2006/main" xmlns:w14="http://schemas.microsoft.com/office/word/2010/wordml" xmlns:w15="http://schemas.microsoft.com/office/word/2012/wordml" xmlns:w16se="http://schemas.microsoft.com/office/word/2015/wordml/symex" xmlns:wpg="http://schemas.microsoft.com/office/word/2010/wordprocessingGroup" xmlns:wpi="http://schemas.microsoft.com/office/word/2010/wordprocessingInk" xmlns:wne="http://schemas.microsoft.com/office/word/2006/wordml" xmlns:wps="http://schemas.microsoft.com/office/word/2010/wordprocessingShape" mc:Ignorable="w14 w15 w16se wp14">
+<w:document xmlns:wpc="http://schemas.microsoft.com/office/word/2010/wordprocessingCanvas" xmlns:cx="http://schemas.microsoft.com/office/drawing/2014/chartex" xmlns:cx1="http://schemas.microsoft.com/office/drawing/2015/9/8/chartex" xmlns:cx2="http://schemas.microsoft.com/office/drawing/2015/10/21/chartex" xmlns:mc="http://schemas.openxmlformats.org/markup-compatibility/2006" xmlns:o="urn:schemas-microsoft-com:office:office" xmlns:r="http://schemas.openxmlformats.org/officeDocument/2006/relationships" xmlns:m="http://schemas.openxmlformats.org/officeDocument/2006/math" xmlns:v="urn:schemas-microsoft-com:vml" xmlns:wp14="http://schemas.microsoft.com/office/word/2010/wordprocessingDrawing" xmlns:wp="http://schemas.openxmlformats.org/drawingml/2006/wordprocessingDrawing" xmlns:w10="urn:schemas-microsoft-com:office:word" xmlns:w="http://schemas.openxmlformats.org/wordprocessingml/2006/main" xmlns:w14="http://schemas.microsoft.com/office/word/2010/wordml" xmlns:w15="http://schemas.microsoft.com/office/word/2012/wordml" xmlns:w16se="http://schemas.microsoft.com/office/word/2015/wordml/symex" xmlns:wpg="http://schemas.microsoft.com/office/word/2010/wordprocessingGroup" xmlns:wpi="http://schemas.microsoft.com/office/word/2010/wordprocessingInk" xmlns:wne="http://schemas.microsoft.com/office/word/2006/wordml" xmlns:wps="http://schemas.microsoft.com/office/word/2010/wordprocessingShape" mc:Ignorable="w14 w15 w16se wp14">
   <w:body>
     <w:p>
       <w:pPr>
@@ -181,7 +181,7 @@
           </mc:Choice>
           <mc:Fallback>
             <w:pict>
-              <v:line w14:anchorId="67FC563A" id="Connecteur droit 2" o:spid="_x0000_s1026" style="position:absolute;z-index:4;visibility:visible;mso-wrap-style:square;mso-wrap-distance-left:9pt;mso-wrap-distance-top:0;mso-wrap-distance-right:9pt;mso-wrap-distance-bottom:0;mso-position-horizontal:left;mso-position-horizontal-relative:margin;mso-position-vertical:absolute;mso-position-vertical-relative:text" from="0,1.55pt" to="485.7pt,2.25pt" o:gfxdata="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" strokecolor="#4f81bd" strokeweight=".71mm">
+              <v:line w14:anchorId="6D7EED2C" id="Connecteur droit 2" o:spid="_x0000_s1026" style="position:absolute;z-index:4;visibility:visible;mso-wrap-style:square;mso-wrap-distance-left:9pt;mso-wrap-distance-top:0;mso-wrap-distance-right:9pt;mso-wrap-distance-bottom:0;mso-position-horizontal:left;mso-position-horizontal-relative:margin;mso-position-vertical:absolute;mso-position-vertical-relative:text" from="0,1.55pt" to="485.7pt,2.25pt" o:gfxdata="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" strokecolor="#4f81bd" strokeweight=".71mm">
                 <w10:wrap anchorx="margin"/>
               </v:line>
             </w:pict>
@@ -287,7 +287,7 @@
           </mc:Choice>
           <mc:Fallback>
             <w:pict>
-              <v:line w14:anchorId="6923D484" id="Connecteur droit 2" o:spid="_x0000_s1026" style="position:absolute;z-index:5;visibility:visible;mso-wrap-style:square;mso-wrap-distance-left:9pt;mso-wrap-distance-top:0;mso-wrap-distance-right:9pt;mso-wrap-distance-bottom:0;mso-position-horizontal:absolute;mso-position-horizontal-relative:margin;mso-position-vertical:absolute;mso-position-vertical-relative:text" from="0,3.3pt" to="485.7pt,4pt" o:gfxdata="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" strokecolor="#4f81bd" strokeweight=".71mm">
+              <v:line w14:anchorId="22BC2CFB" id="Connecteur droit 2" o:spid="_x0000_s1026" style="position:absolute;z-index:5;visibility:visible;mso-wrap-style:square;mso-wrap-distance-left:9pt;mso-wrap-distance-top:0;mso-wrap-distance-right:9pt;mso-wrap-distance-bottom:0;mso-position-horizontal:absolute;mso-position-horizontal-relative:margin;mso-position-vertical:absolute;mso-position-vertical-relative:text" from="0,3.3pt" to="485.7pt,4pt" o:gfxdata="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" strokecolor="#4f81bd" strokeweight=".71mm">
                 <w10:wrap anchorx="margin"/>
               </v:line>
             </w:pict>
@@ -501,7 +501,7 @@
           </mc:Choice>
           <mc:Fallback>
             <w:pict>
-              <v:line w14:anchorId="00C875EC" id="Connecteur droit 2" o:spid="_x0000_s1026" style="position:absolute;z-index:6;visibility:visible;mso-wrap-style:square;mso-wrap-distance-left:9pt;mso-wrap-distance-top:0;mso-wrap-distance-right:9pt;mso-wrap-distance-bottom:0;mso-position-horizontal:absolute;mso-position-horizontal-relative:margin;mso-position-vertical:absolute;mso-position-vertical-relative:text" from="0,3.25pt" to="485.7pt,3.95pt" o:gfxdata="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" strokecolor="#4f81bd" strokeweight=".71mm">
+              <v:line w14:anchorId="24D3B137" id="Connecteur droit 2" o:spid="_x0000_s1026" style="position:absolute;z-index:6;visibility:visible;mso-wrap-style:square;mso-wrap-distance-left:9pt;mso-wrap-distance-top:0;mso-wrap-distance-right:9pt;mso-wrap-distance-bottom:0;mso-position-horizontal:absolute;mso-position-horizontal-relative:margin;mso-position-vertical:absolute;mso-position-vertical-relative:text" from="0,3.25pt" to="485.7pt,3.95pt" o:gfxdata="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" strokecolor="#4f81bd" strokeweight=".71mm">
                 <w10:wrap anchorx="margin"/>
               </v:line>
             </w:pict>
@@ -515,15 +515,7 @@
         <w:jc w:val="both"/>
       </w:pPr>
       <w:r>
-        <w:t xml:space="preserve">Lors de cette itération, nous avons rencontré des problèmes de communication dans le groupe et nous avons pris du retard. Pour tenter de régler le problème et d’éviter d’augmenter ce retard, nous </w:t>
-      </w:r>
-      <w:proofErr w:type="gramStart"/>
-      <w:r>
-        <w:t>avons</w:t>
-      </w:r>
-      <w:proofErr w:type="gramEnd"/>
-      <w:r>
-        <w:t xml:space="preserve"> remanié la planification des itérations, pour qu’elles soient plus régulières (en termes de temps de travail).</w:t>
+        <w:t>Lors de cette itération, nous avons rencontré des problèmes de communication dans le groupe et nous avons pris du retard. Pour tenter de régler le problème et d’éviter d’augmenter ce retard, nous avons remanié la planification des itérations, pour qu’elles soient plus régulières (en termes de temps de travail).</w:t>
       </w:r>
     </w:p>
     <w:p>
@@ -619,7 +611,7 @@
           </mc:Choice>
           <mc:Fallback>
             <w:pict>
-              <v:line w14:anchorId="0DF13B29" id="Connecteur droit 2" o:spid="_x0000_s1026" style="position:absolute;z-index:7;visibility:visible;mso-wrap-style:square;mso-wrap-distance-left:9pt;mso-wrap-distance-top:0;mso-wrap-distance-right:9pt;mso-wrap-distance-bottom:0;mso-position-horizontal:absolute;mso-position-horizontal-relative:margin;mso-position-vertical:absolute;mso-position-vertical-relative:text" from="0,3.3pt" to="485.7pt,4pt" o:gfxdata="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" strokecolor="#4f81bd" strokeweight=".71mm">
+              <v:line w14:anchorId="4CD6B88C" id="Connecteur droit 2" o:spid="_x0000_s1026" style="position:absolute;z-index:7;visibility:visible;mso-wrap-style:square;mso-wrap-distance-left:9pt;mso-wrap-distance-top:0;mso-wrap-distance-right:9pt;mso-wrap-distance-bottom:0;mso-position-horizontal:absolute;mso-position-horizontal-relative:margin;mso-position-vertical:absolute;mso-position-vertical-relative:text" from="0,3.3pt" to="485.7pt,4pt" o:gfxdata="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" strokecolor="#4f81bd" strokeweight=".71mm">
                 <w10:wrap anchorx="margin"/>
               </v:line>
             </w:pict>
@@ -687,26 +679,20 @@
         <w:spacing w:after="0"/>
       </w:pPr>
       <w:r>
-        <w:t>Création du canevas des bilans d’itération :</w:t>
-      </w:r>
-      <w:proofErr w:type="gramStart"/>
-      <w:r>
-        <w:t> ?h</w:t>
-      </w:r>
-      <w:proofErr w:type="gramEnd"/>
-    </w:p>
-    <w:p>
-      <w:pPr>
-        <w:spacing w:after="0"/>
-      </w:pPr>
-      <w:r>
-        <w:t>Implémentation d’une fonction de hash pour les mots de passe :</w:t>
-      </w:r>
-      <w:proofErr w:type="gramStart"/>
-      <w:r>
-        <w:t> ?h</w:t>
-      </w:r>
-      <w:proofErr w:type="gramEnd"/>
+        <w:t>Création du can</w:t>
+      </w:r>
+      <w:r>
+        <w:t xml:space="preserve">evas des bilans d’itération et </w:t>
+      </w:r>
+      <w:r>
+        <w:t>Implémentation d’une fonction de hash pour les mots de</w:t>
+      </w:r>
+      <w:r>
+        <w:t xml:space="preserve"> passe : 1</w:t>
+      </w:r>
+      <w:r>
+        <w:t>h</w:t>
+      </w:r>
     </w:p>
     <w:p>
       <w:pPr>
@@ -883,7 +869,7 @@
           </mc:Choice>
           <mc:Fallback>
             <w:pict>
-              <v:line w14:anchorId="552DEE04" id="Connecteur droit 2" o:spid="_x0000_s1026" style="position:absolute;z-index:251659264;visibility:visible;mso-wrap-style:square;mso-wrap-distance-left:9pt;mso-wrap-distance-top:0;mso-wrap-distance-right:9pt;mso-wrap-distance-bottom:0;mso-position-horizontal:absolute;mso-position-horizontal-relative:margin;mso-position-vertical:absolute;mso-position-vertical-relative:text" from="0,3.3pt" to="485.7pt,4pt" o:gfxdata="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" strokecolor="#4f81bd" strokeweight=".71mm">
+              <v:line w14:anchorId="21B28988" id="Connecteur droit 2" o:spid="_x0000_s1026" style="position:absolute;z-index:251659264;visibility:visible;mso-wrap-style:square;mso-wrap-distance-left:9pt;mso-wrap-distance-top:0;mso-wrap-distance-right:9pt;mso-wrap-distance-bottom:0;mso-position-horizontal:absolute;mso-position-horizontal-relative:margin;mso-position-vertical:absolute;mso-position-vertical-relative:text" from="0,3.3pt" to="485.7pt,4pt" o:gfxdata="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" strokecolor="#4f81bd" strokeweight=".71mm">
                 <w10:wrap anchorx="margin"/>
               </v:line>
             </w:pict>
@@ -957,42 +943,45 @@
         <w:spacing w:after="0"/>
       </w:pPr>
       <w:r>
-        <w:t>Gestion des parties : communication avec la base de données.</w:t>
-      </w:r>
-      <w:r>
-        <w:t xml:space="preserve"> 2h</w:t>
-      </w:r>
-    </w:p>
-    <w:p>
-      <w:pPr>
-        <w:spacing w:after="0"/>
-      </w:pPr>
-    </w:p>
-    <w:p>
-      <w:pPr>
-        <w:spacing w:after="0"/>
-      </w:pPr>
-      <w:proofErr w:type="spellStart"/>
-      <w:r>
-        <w:t>Madolyne</w:t>
-      </w:r>
-      <w:proofErr w:type="spellEnd"/>
-      <w:r>
-        <w:t> :</w:t>
-      </w:r>
-    </w:p>
-    <w:p>
-      <w:pPr>
-        <w:spacing w:after="0"/>
-      </w:pPr>
-      <w:r>
-        <w:t>Interface graphique : création de partie + rejoindre une partie.</w:t>
-      </w:r>
-      <w:r>
-        <w:t xml:space="preserve"> 4</w:t>
+        <w:t>Gestion des parties : commun</w:t>
+      </w:r>
+      <w:r>
+        <w:t>ication avec la base de données et Création de</w:t>
       </w:r>
       <w:bookmarkStart w:id="0" w:name="_GoBack"/>
       <w:bookmarkEnd w:id="0"/>
+      <w:r>
+        <w:t xml:space="preserve"> fonction pour ajouter des joueurs dans la bases de données : 2h</w:t>
+      </w:r>
+    </w:p>
+    <w:p>
+      <w:pPr>
+        <w:spacing w:after="0"/>
+      </w:pPr>
+    </w:p>
+    <w:p>
+      <w:pPr>
+        <w:spacing w:after="0"/>
+      </w:pPr>
+      <w:proofErr w:type="spellStart"/>
+      <w:r>
+        <w:t>Madolyne</w:t>
+      </w:r>
+      <w:proofErr w:type="spellEnd"/>
+      <w:r>
+        <w:t> :</w:t>
+      </w:r>
+    </w:p>
+    <w:p>
+      <w:pPr>
+        <w:spacing w:after="0"/>
+      </w:pPr>
+      <w:r>
+        <w:t>Interface graphique : création de partie + rejoindre une partie.</w:t>
+      </w:r>
+      <w:r>
+        <w:t xml:space="preserve"> 4</w:t>
+      </w:r>
       <w:r>
         <w:t>h</w:t>
       </w:r>
@@ -1059,7 +1048,7 @@
 </file>
 
 <file path=word/endnotes.xml><?xml version="1.0" encoding="utf-8"?>
-<w:endnotes xmlns:wpc="http://schemas.microsoft.com/office/word/2010/wordprocessingCanvas" xmlns:cx="http://schemas.microsoft.com/office/drawing/2014/chartex" xmlns:cx1="http://schemas.microsoft.com/office/drawing/2015/9/8/chartex" xmlns:mc="http://schemas.openxmlformats.org/markup-compatibility/2006" xmlns:o="urn:schemas-microsoft-com:office:office" xmlns:r="http://schemas.openxmlformats.org/officeDocument/2006/relationships" xmlns:m="http://schemas.openxmlformats.org/officeDocument/2006/math" xmlns:v="urn:schemas-microsoft-com:vml" xmlns:wp14="http://schemas.microsoft.com/office/word/2010/wordprocessingDrawing" xmlns:wp="http://schemas.openxmlformats.org/drawingml/2006/wordprocessingDrawing" xmlns:w10="urn:schemas-microsoft-com:office:word" xmlns:w="http://schemas.openxmlformats.org/wordprocessingml/2006/main" xmlns:w14="http://schemas.microsoft.com/office/word/2010/wordml" xmlns:w15="http://schemas.microsoft.com/office/word/2012/wordml" xmlns:w16se="http://schemas.microsoft.com/office/word/2015/wordml/symex" xmlns:wpg="http://schemas.microsoft.com/office/word/2010/wordprocessingGroup" xmlns:wpi="http://schemas.microsoft.com/office/word/2010/wordprocessingInk" xmlns:wne="http://schemas.microsoft.com/office/word/2006/wordml" xmlns:wps="http://schemas.microsoft.com/office/word/2010/wordprocessingShape" mc:Ignorable="w14 w15 w16se wp14">
+<w:endnotes xmlns:wpc="http://schemas.microsoft.com/office/word/2010/wordprocessingCanvas" xmlns:cx="http://schemas.microsoft.com/office/drawing/2014/chartex" xmlns:cx1="http://schemas.microsoft.com/office/drawing/2015/9/8/chartex" xmlns:cx2="http://schemas.microsoft.com/office/drawing/2015/10/21/chartex" xmlns:mc="http://schemas.openxmlformats.org/markup-compatibility/2006" xmlns:o="urn:schemas-microsoft-com:office:office" xmlns:r="http://schemas.openxmlformats.org/officeDocument/2006/relationships" xmlns:m="http://schemas.openxmlformats.org/officeDocument/2006/math" xmlns:v="urn:schemas-microsoft-com:vml" xmlns:wp14="http://schemas.microsoft.com/office/word/2010/wordprocessingDrawing" xmlns:wp="http://schemas.openxmlformats.org/drawingml/2006/wordprocessingDrawing" xmlns:w10="urn:schemas-microsoft-com:office:word" xmlns:w="http://schemas.openxmlformats.org/wordprocessingml/2006/main" xmlns:w14="http://schemas.microsoft.com/office/word/2010/wordml" xmlns:w15="http://schemas.microsoft.com/office/word/2012/wordml" xmlns:w16se="http://schemas.microsoft.com/office/word/2015/wordml/symex" xmlns:wpg="http://schemas.microsoft.com/office/word/2010/wordprocessingGroup" xmlns:wpi="http://schemas.microsoft.com/office/word/2010/wordprocessingInk" xmlns:wne="http://schemas.microsoft.com/office/word/2006/wordml" xmlns:wps="http://schemas.microsoft.com/office/word/2010/wordprocessingShape" mc:Ignorable="w14 w15 w16se wp14">
   <w:endnote w:type="separator" w:id="-1">
     <w:p>
       <w:pPr>
@@ -1084,7 +1073,7 @@
 </file>
 
 <file path=word/footnotes.xml><?xml version="1.0" encoding="utf-8"?>
-<w:footnotes xmlns:wpc="http://schemas.microsoft.com/office/word/2010/wordprocessingCanvas" xmlns:cx="http://schemas.microsoft.com/office/drawing/2014/chartex" xmlns:cx1="http://schemas.microsoft.com/office/drawing/2015/9/8/chartex" xmlns:mc="http://schemas.openxmlformats.org/markup-compatibility/2006" xmlns:o="urn:schemas-microsoft-com:office:office" xmlns:r="http://schemas.openxmlformats.org/officeDocument/2006/relationships" xmlns:m="http://schemas.openxmlformats.org/officeDocument/2006/math" xmlns:v="urn:schemas-microsoft-com:vml" xmlns:wp14="http://schemas.microsoft.com/office/word/2010/wordprocessingDrawing" xmlns:wp="http://schemas.openxmlformats.org/drawingml/2006/wordprocessingDrawing" xmlns:w10="urn:schemas-microsoft-com:office:word" xmlns:w="http://schemas.openxmlformats.org/wordprocessingml/2006/main" xmlns:w14="http://schemas.microsoft.com/office/word/2010/wordml" xmlns:w15="http://schemas.microsoft.com/office/word/2012/wordml" xmlns:w16se="http://schemas.microsoft.com/office/word/2015/wordml/symex" xmlns:wpg="http://schemas.microsoft.com/office/word/2010/wordprocessingGroup" xmlns:wpi="http://schemas.microsoft.com/office/word/2010/wordprocessingInk" xmlns:wne="http://schemas.microsoft.com/office/word/2006/wordml" xmlns:wps="http://schemas.microsoft.com/office/word/2010/wordprocessingShape" mc:Ignorable="w14 w15 w16se wp14">
+<w:footnotes xmlns:wpc="http://schemas.microsoft.com/office/word/2010/wordprocessingCanvas" xmlns:cx="http://schemas.microsoft.com/office/drawing/2014/chartex" xmlns:cx1="http://schemas.microsoft.com/office/drawing/2015/9/8/chartex" xmlns:cx2="http://schemas.microsoft.com/office/drawing/2015/10/21/chartex" xmlns:mc="http://schemas.openxmlformats.org/markup-compatibility/2006" xmlns:o="urn:schemas-microsoft-com:office:office" xmlns:r="http://schemas.openxmlformats.org/officeDocument/2006/relationships" xmlns:m="http://schemas.openxmlformats.org/officeDocument/2006/math" xmlns:v="urn:schemas-microsoft-com:vml" xmlns:wp14="http://schemas.microsoft.com/office/word/2010/wordprocessingDrawing" xmlns:wp="http://schemas.openxmlformats.org/drawingml/2006/wordprocessingDrawing" xmlns:w10="urn:schemas-microsoft-com:office:word" xmlns:w="http://schemas.openxmlformats.org/wordprocessingml/2006/main" xmlns:w14="http://schemas.microsoft.com/office/word/2010/wordml" xmlns:w15="http://schemas.microsoft.com/office/word/2012/wordml" xmlns:w16se="http://schemas.microsoft.com/office/word/2015/wordml/symex" xmlns:wpg="http://schemas.microsoft.com/office/word/2010/wordprocessingGroup" xmlns:wpi="http://schemas.microsoft.com/office/word/2010/wordprocessingInk" xmlns:wne="http://schemas.microsoft.com/office/word/2006/wordml" xmlns:wps="http://schemas.microsoft.com/office/word/2010/wordprocessingShape" mc:Ignorable="w14 w15 w16se wp14">
   <w:footnote w:type="separator" w:id="-1">
     <w:p>
       <w:pPr>
@@ -1109,7 +1098,7 @@
 </file>
 
 <file path=word/header1.xml><?xml version="1.0" encoding="utf-8"?>
-<w:hdr xmlns:wpc="http://schemas.microsoft.com/office/word/2010/wordprocessingCanvas" xmlns:cx="http://schemas.microsoft.com/office/drawing/2014/chartex" xmlns:cx1="http://schemas.microsoft.com/office/drawing/2015/9/8/chartex" xmlns:mc="http://schemas.openxmlformats.org/markup-compatibility/2006" xmlns:o="urn:schemas-microsoft-com:office:office" xmlns:r="http://schemas.openxmlformats.org/officeDocument/2006/relationships" xmlns:m="http://schemas.openxmlformats.org/officeDocument/2006/math" xmlns:v="urn:schemas-microsoft-com:vml" xmlns:wp14="http://schemas.microsoft.com/office/word/2010/wordprocessingDrawing" xmlns:wp="http://schemas.openxmlformats.org/drawingml/2006/wordprocessingDrawing" xmlns:w10="urn:schemas-microsoft-com:office:word" xmlns:w="http://schemas.openxmlformats.org/wordprocessingml/2006/main" xmlns:w14="http://schemas.microsoft.com/office/word/2010/wordml" xmlns:w15="http://schemas.microsoft.com/office/word/2012/wordml" xmlns:w16se="http://schemas.microsoft.com/office/word/2015/wordml/symex" xmlns:wpg="http://schemas.microsoft.com/office/word/2010/wordprocessingGroup" xmlns:wpi="http://schemas.microsoft.com/office/word/2010/wordprocessingInk" xmlns:wne="http://schemas.microsoft.com/office/word/2006/wordml" xmlns:wps="http://schemas.microsoft.com/office/word/2010/wordprocessingShape" mc:Ignorable="w14 w15 w16se wp14">
+<w:hdr xmlns:wpc="http://schemas.microsoft.com/office/word/2010/wordprocessingCanvas" xmlns:cx="http://schemas.microsoft.com/office/drawing/2014/chartex" xmlns:cx1="http://schemas.microsoft.com/office/drawing/2015/9/8/chartex" xmlns:cx2="http://schemas.microsoft.com/office/drawing/2015/10/21/chartex" xmlns:mc="http://schemas.openxmlformats.org/markup-compatibility/2006" xmlns:o="urn:schemas-microsoft-com:office:office" xmlns:r="http://schemas.openxmlformats.org/officeDocument/2006/relationships" xmlns:m="http://schemas.openxmlformats.org/officeDocument/2006/math" xmlns:v="urn:schemas-microsoft-com:vml" xmlns:wp14="http://schemas.microsoft.com/office/word/2010/wordprocessingDrawing" xmlns:wp="http://schemas.openxmlformats.org/drawingml/2006/wordprocessingDrawing" xmlns:w10="urn:schemas-microsoft-com:office:word" xmlns:w="http://schemas.openxmlformats.org/wordprocessingml/2006/main" xmlns:w14="http://schemas.microsoft.com/office/word/2010/wordml" xmlns:w15="http://schemas.microsoft.com/office/word/2012/wordml" xmlns:w16se="http://schemas.microsoft.com/office/word/2015/wordml/symex" xmlns:wpg="http://schemas.microsoft.com/office/word/2010/wordprocessingGroup" xmlns:wpi="http://schemas.microsoft.com/office/word/2010/wordprocessingInk" xmlns:wne="http://schemas.microsoft.com/office/word/2006/wordml" xmlns:wps="http://schemas.microsoft.com/office/word/2010/wordprocessingShape" mc:Ignorable="w14 w15 w16se wp14">
   <w:p>
     <w:pPr>
       <w:spacing w:line="264" w:lineRule="auto"/>
@@ -1194,7 +1183,7 @@
         </mc:Choice>
         <mc:Fallback>
           <w:pict>
-            <v:rect w14:anchorId="24FE249C" id="Rectangle 41" o:spid="_x0000_s1026" style="position:absolute;margin-left:0;margin-top:0;width:579.15pt;height:813.55pt;z-index:-503316477;visibility:visible;mso-wrap-style:square;mso-width-percent:950;mso-height-percent:950;mso-wrap-distance-left:9pt;mso-wrap-distance-top:0;mso-wrap-distance-right:9pt;mso-wrap-distance-bottom:0;mso-position-horizontal:center;mso-position-horizontal-relative:page;mso-position-vertical:center;mso-position-vertical-relative:page;mso-width-percent:950;mso-height-percent:950;mso-width-relative:page;mso-height-relative:page;v-text-anchor:top" o:gfxdata="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" filled="f" strokecolor="#747070 [1614]" strokeweight="1pt">
+            <v:rect w14:anchorId="56132A19" id="Rectangle 41" o:spid="_x0000_s1026" style="position:absolute;margin-left:0;margin-top:0;width:579.15pt;height:813.55pt;z-index:-503316477;visibility:visible;mso-wrap-style:square;mso-width-percent:950;mso-height-percent:950;mso-wrap-distance-left:9pt;mso-wrap-distance-top:0;mso-wrap-distance-right:9pt;mso-wrap-distance-bottom:0;mso-position-horizontal:center;mso-position-horizontal-relative:page;mso-position-vertical:center;mso-position-vertical-relative:page;mso-width-percent:950;mso-height-percent:950;mso-width-relative:page;mso-height-relative:page;v-text-anchor:top" o:gfxdata="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" filled="f" strokecolor="#747070 [1614]" strokeweight="1pt">
               <w10:wrap anchorx="page" anchory="page"/>
             </v:rect>
           </w:pict>
@@ -1235,7 +1224,7 @@
 </file>
 
 <file path=word/numbering.xml><?xml version="1.0" encoding="utf-8"?>
-<w:numbering xmlns:wpc="http://schemas.microsoft.com/office/word/2010/wordprocessingCanvas" xmlns:cx="http://schemas.microsoft.com/office/drawing/2014/chartex" xmlns:cx1="http://schemas.microsoft.com/office/drawing/2015/9/8/chartex" xmlns:mc="http://schemas.openxmlformats.org/markup-compatibility/2006" xmlns:o="urn:schemas-microsoft-com:office:office" xmlns:r="http://schemas.openxmlformats.org/officeDocument/2006/relationships" xmlns:m="http://schemas.openxmlformats.org/officeDocument/2006/math" xmlns:v="urn:schemas-microsoft-com:vml" xmlns:wp14="http://schemas.microsoft.com/office/word/2010/wordprocessingDrawing" xmlns:wp="http://schemas.openxmlformats.org/drawingml/2006/wordprocessingDrawing" xmlns:w10="urn:schemas-microsoft-com:office:word" xmlns:w="http://schemas.openxmlformats.org/wordprocessingml/2006/main" xmlns:w14="http://schemas.microsoft.com/office/word/2010/wordml" xmlns:w15="http://schemas.microsoft.com/office/word/2012/wordml" xmlns:w16se="http://schemas.microsoft.com/office/word/2015/wordml/symex" xmlns:wpg="http://schemas.microsoft.com/office/word/2010/wordprocessingGroup" xmlns:wpi="http://schemas.microsoft.com/office/word/2010/wordprocessingInk" xmlns:wne="http://schemas.microsoft.com/office/word/2006/wordml" xmlns:wps="http://schemas.microsoft.com/office/word/2010/wordprocessingShape" mc:Ignorable="w14 w15 w16se wp14">
+<w:numbering xmlns:wpc="http://schemas.microsoft.com/office/word/2010/wordprocessingCanvas" xmlns:cx="http://schemas.microsoft.com/office/drawing/2014/chartex" xmlns:cx1="http://schemas.microsoft.com/office/drawing/2015/9/8/chartex" xmlns:cx2="http://schemas.microsoft.com/office/drawing/2015/10/21/chartex" xmlns:mc="http://schemas.openxmlformats.org/markup-compatibility/2006" xmlns:o="urn:schemas-microsoft-com:office:office" xmlns:r="http://schemas.openxmlformats.org/officeDocument/2006/relationships" xmlns:m="http://schemas.openxmlformats.org/officeDocument/2006/math" xmlns:v="urn:schemas-microsoft-com:vml" xmlns:wp14="http://schemas.microsoft.com/office/word/2010/wordprocessingDrawing" xmlns:wp="http://schemas.openxmlformats.org/drawingml/2006/wordprocessingDrawing" xmlns:w10="urn:schemas-microsoft-com:office:word" xmlns:w="http://schemas.openxmlformats.org/wordprocessingml/2006/main" xmlns:w14="http://schemas.microsoft.com/office/word/2010/wordml" xmlns:w15="http://schemas.microsoft.com/office/word/2012/wordml" xmlns:w16se="http://schemas.microsoft.com/office/word/2015/wordml/symex" xmlns:wpg="http://schemas.microsoft.com/office/word/2010/wordprocessingGroup" xmlns:wpi="http://schemas.microsoft.com/office/word/2010/wordprocessingInk" xmlns:wne="http://schemas.microsoft.com/office/word/2006/wordml" xmlns:wps="http://schemas.microsoft.com/office/word/2010/wordprocessingShape" mc:Ignorable="w14 w15 w16se wp14">
   <w:abstractNum w:abstractNumId="0" w15:restartNumberingAfterBreak="0">
     <w:nsid w:val="1B803250"/>
     <w:multiLevelType w:val="multilevel"/>
@@ -1497,7 +1486,7 @@
       </w:pPr>
     </w:pPrDefault>
   </w:docDefaults>
-  <w:latentStyles w:defLockedState="0" w:defUIPriority="99" w:defSemiHidden="0" w:defUnhideWhenUsed="0" w:defQFormat="0" w:count="371">
+  <w:latentStyles w:defLockedState="0" w:defUIPriority="99" w:defSemiHidden="0" w:defUnhideWhenUsed="0" w:defQFormat="0" w:count="372">
     <w:lsdException w:name="Normal" w:uiPriority="0" w:qFormat="1"/>
     <w:lsdException w:name="heading 1" w:uiPriority="9" w:qFormat="1"/>
     <w:lsdException w:name="heading 2" w:semiHidden="1" w:uiPriority="9" w:unhideWhenUsed="1" w:qFormat="1"/>
@@ -1869,6 +1858,7 @@
     <w:lsdException w:name="List Table 5 Dark Accent 6" w:uiPriority="50"/>
     <w:lsdException w:name="List Table 6 Colorful Accent 6" w:uiPriority="51"/>
     <w:lsdException w:name="List Table 7 Colorful Accent 6" w:uiPriority="52"/>
+    <w:lsdException w:name="Mention" w:semiHidden="1" w:unhideWhenUsed="1"/>
   </w:latentStyles>
   <w:style w:type="paragraph" w:default="1" w:styleId="Normal">
     <w:name w:val="Normal"/>
@@ -2369,7 +2359,7 @@
 </file>
 
 <file path=customXml/itemProps1.xml><?xml version="1.0" encoding="utf-8"?>
-<ds:datastoreItem xmlns:ds="http://schemas.openxmlformats.org/officeDocument/2006/customXml" ds:itemID="{998CF6B5-471C-48DA-9CD1-EC546FE513BE}">
+<ds:datastoreItem xmlns:ds="http://schemas.openxmlformats.org/officeDocument/2006/customXml" ds:itemID="{0177FDB9-073F-414C-9BE2-66AA0ABCFC02}">
   <ds:schemaRefs>
     <ds:schemaRef ds:uri="http://schemas.openxmlformats.org/officeDocument/2006/bibliography"/>
   </ds:schemaRefs>

--- a/bilanIteration/bilan_iteration_2.docx
+++ b/bilanIteration/bilan_iteration_2.docx
@@ -1,6 +1,6 @@
 
 <file path=word/document.xml><?xml version="1.0" encoding="utf-8"?>
-<w:document xmlns:wpc="http://schemas.microsoft.com/office/word/2010/wordprocessingCanvas" xmlns:cx="http://schemas.microsoft.com/office/drawing/2014/chartex" xmlns:cx1="http://schemas.microsoft.com/office/drawing/2015/9/8/chartex" xmlns:cx2="http://schemas.microsoft.com/office/drawing/2015/10/21/chartex" xmlns:mc="http://schemas.openxmlformats.org/markup-compatibility/2006" xmlns:o="urn:schemas-microsoft-com:office:office" xmlns:r="http://schemas.openxmlformats.org/officeDocument/2006/relationships" xmlns:m="http://schemas.openxmlformats.org/officeDocument/2006/math" xmlns:v="urn:schemas-microsoft-com:vml" xmlns:wp14="http://schemas.microsoft.com/office/word/2010/wordprocessingDrawing" xmlns:wp="http://schemas.openxmlformats.org/drawingml/2006/wordprocessingDrawing" xmlns:w10="urn:schemas-microsoft-com:office:word" xmlns:w="http://schemas.openxmlformats.org/wordprocessingml/2006/main" xmlns:w14="http://schemas.microsoft.com/office/word/2010/wordml" xmlns:w15="http://schemas.microsoft.com/office/word/2012/wordml" xmlns:w16se="http://schemas.microsoft.com/office/word/2015/wordml/symex" xmlns:wpg="http://schemas.microsoft.com/office/word/2010/wordprocessingGroup" xmlns:wpi="http://schemas.microsoft.com/office/word/2010/wordprocessingInk" xmlns:wne="http://schemas.microsoft.com/office/word/2006/wordml" xmlns:wps="http://schemas.microsoft.com/office/word/2010/wordprocessingShape" mc:Ignorable="w14 w15 w16se wp14">
+<w:document xmlns:wpc="http://schemas.microsoft.com/office/word/2010/wordprocessingCanvas" xmlns:mc="http://schemas.openxmlformats.org/markup-compatibility/2006" xmlns:o="urn:schemas-microsoft-com:office:office" xmlns:r="http://schemas.openxmlformats.org/officeDocument/2006/relationships" xmlns:m="http://schemas.openxmlformats.org/officeDocument/2006/math" xmlns:v="urn:schemas-microsoft-com:vml" xmlns:wp14="http://schemas.microsoft.com/office/word/2010/wordprocessingDrawing" xmlns:wp="http://schemas.openxmlformats.org/drawingml/2006/wordprocessingDrawing" xmlns:w10="urn:schemas-microsoft-com:office:word" xmlns:w="http://schemas.openxmlformats.org/wordprocessingml/2006/main" xmlns:w14="http://schemas.microsoft.com/office/word/2010/wordml" xmlns:w15="http://schemas.microsoft.com/office/word/2012/wordml" xmlns:wpg="http://schemas.microsoft.com/office/word/2010/wordprocessingGroup" xmlns:wpi="http://schemas.microsoft.com/office/word/2010/wordprocessingInk" xmlns:wne="http://schemas.microsoft.com/office/word/2006/wordml" xmlns:wps="http://schemas.microsoft.com/office/word/2010/wordprocessingShape" mc:Ignorable="w14 w15 wp14">
   <w:body>
     <w:p>
       <w:pPr>
@@ -181,7 +181,7 @@
           </mc:Choice>
           <mc:Fallback>
             <w:pict>
-              <v:line w14:anchorId="6D7EED2C" id="Connecteur droit 2" o:spid="_x0000_s1026" style="position:absolute;z-index:4;visibility:visible;mso-wrap-style:square;mso-wrap-distance-left:9pt;mso-wrap-distance-top:0;mso-wrap-distance-right:9pt;mso-wrap-distance-bottom:0;mso-position-horizontal:left;mso-position-horizontal-relative:margin;mso-position-vertical:absolute;mso-position-vertical-relative:text" from="0,1.55pt" to="485.7pt,2.25pt" o:gfxdata="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" strokecolor="#4f81bd" strokeweight=".71mm">
+              <v:line w14:anchorId="385834BC" id="Connecteur droit 2" o:spid="_x0000_s1026" style="position:absolute;z-index:4;visibility:visible;mso-wrap-style:square;mso-wrap-distance-left:9pt;mso-wrap-distance-top:0;mso-wrap-distance-right:9pt;mso-wrap-distance-bottom:0;mso-position-horizontal:left;mso-position-horizontal-relative:margin;mso-position-vertical:absolute;mso-position-vertical-relative:text" from="0,1.55pt" to="485.7pt,2.25pt" o:gfxdata="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" strokecolor="#4f81bd" strokeweight=".71mm">
                 <w10:wrap anchorx="margin"/>
               </v:line>
             </w:pict>
@@ -287,7 +287,7 @@
           </mc:Choice>
           <mc:Fallback>
             <w:pict>
-              <v:line w14:anchorId="22BC2CFB" id="Connecteur droit 2" o:spid="_x0000_s1026" style="position:absolute;z-index:5;visibility:visible;mso-wrap-style:square;mso-wrap-distance-left:9pt;mso-wrap-distance-top:0;mso-wrap-distance-right:9pt;mso-wrap-distance-bottom:0;mso-position-horizontal:absolute;mso-position-horizontal-relative:margin;mso-position-vertical:absolute;mso-position-vertical-relative:text" from="0,3.3pt" to="485.7pt,4pt" o:gfxdata="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" strokecolor="#4f81bd" strokeweight=".71mm">
+              <v:line w14:anchorId="6D872D1F" id="Connecteur droit 2" o:spid="_x0000_s1026" style="position:absolute;z-index:5;visibility:visible;mso-wrap-style:square;mso-wrap-distance-left:9pt;mso-wrap-distance-top:0;mso-wrap-distance-right:9pt;mso-wrap-distance-bottom:0;mso-position-horizontal:absolute;mso-position-horizontal-relative:margin;mso-position-vertical:absolute;mso-position-vertical-relative:text" from="0,3.3pt" to="485.7pt,4pt" o:gfxdata="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" strokecolor="#4f81bd" strokeweight=".71mm">
                 <w10:wrap anchorx="margin"/>
               </v:line>
             </w:pict>
@@ -501,7 +501,7 @@
           </mc:Choice>
           <mc:Fallback>
             <w:pict>
-              <v:line w14:anchorId="24D3B137" id="Connecteur droit 2" o:spid="_x0000_s1026" style="position:absolute;z-index:6;visibility:visible;mso-wrap-style:square;mso-wrap-distance-left:9pt;mso-wrap-distance-top:0;mso-wrap-distance-right:9pt;mso-wrap-distance-bottom:0;mso-position-horizontal:absolute;mso-position-horizontal-relative:margin;mso-position-vertical:absolute;mso-position-vertical-relative:text" from="0,3.25pt" to="485.7pt,3.95pt" o:gfxdata="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" strokecolor="#4f81bd" strokeweight=".71mm">
+              <v:line w14:anchorId="6A5FA06B" id="Connecteur droit 2" o:spid="_x0000_s1026" style="position:absolute;z-index:6;visibility:visible;mso-wrap-style:square;mso-wrap-distance-left:9pt;mso-wrap-distance-top:0;mso-wrap-distance-right:9pt;mso-wrap-distance-bottom:0;mso-position-horizontal:absolute;mso-position-horizontal-relative:margin;mso-position-vertical:absolute;mso-position-vertical-relative:text" from="0,3.25pt" to="485.7pt,3.95pt" o:gfxdata="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" strokecolor="#4f81bd" strokeweight=".71mm">
                 <w10:wrap anchorx="margin"/>
               </v:line>
             </w:pict>
@@ -611,7 +611,7 @@
           </mc:Choice>
           <mc:Fallback>
             <w:pict>
-              <v:line w14:anchorId="4CD6B88C" id="Connecteur droit 2" o:spid="_x0000_s1026" style="position:absolute;z-index:7;visibility:visible;mso-wrap-style:square;mso-wrap-distance-left:9pt;mso-wrap-distance-top:0;mso-wrap-distance-right:9pt;mso-wrap-distance-bottom:0;mso-position-horizontal:absolute;mso-position-horizontal-relative:margin;mso-position-vertical:absolute;mso-position-vertical-relative:text" from="0,3.3pt" to="485.7pt,4pt" o:gfxdata="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" strokecolor="#4f81bd" strokeweight=".71mm">
+              <v:line w14:anchorId="759B5DAC" id="Connecteur droit 2" o:spid="_x0000_s1026" style="position:absolute;z-index:7;visibility:visible;mso-wrap-style:square;mso-wrap-distance-left:9pt;mso-wrap-distance-top:0;mso-wrap-distance-right:9pt;mso-wrap-distance-bottom:0;mso-position-horizontal:absolute;mso-position-horizontal-relative:margin;mso-position-vertical:absolute;mso-position-vertical-relative:text" from="0,3.3pt" to="485.7pt,4pt" o:gfxdata="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" strokecolor="#4f81bd" strokeweight=".71mm">
                 <w10:wrap anchorx="margin"/>
               </v:line>
             </w:pict>
@@ -632,13 +632,16 @@
         <w:spacing w:after="0"/>
       </w:pPr>
       <w:r>
-        <w:t>Implémentation de la fonctionnalité « monitoring » de l’itération 1 :</w:t>
+        <w:t>Implémentation de la fonctionnalité « monitoring » de l’itération 1 </w:t>
       </w:r>
       <w:proofErr w:type="gramStart"/>
       <w:r>
-        <w:t> ?h</w:t>
+        <w:t>: ?</w:t>
       </w:r>
       <w:proofErr w:type="gramEnd"/>
+      <w:r>
+        <w:t>h</w:t>
+      </w:r>
     </w:p>
     <w:p>
       <w:pPr>
@@ -665,6 +668,14 @@
       <w:pPr>
         <w:spacing w:after="0"/>
       </w:pPr>
+      <w:r>
+        <w:t>Création de la base de données : 0,5h</w:t>
+      </w:r>
+    </w:p>
+    <w:p>
+      <w:pPr>
+        <w:spacing w:after="0"/>
+      </w:pPr>
     </w:p>
     <w:p>
       <w:pPr>
@@ -703,13 +714,8 @@
       <w:pPr>
         <w:spacing w:after="0"/>
       </w:pPr>
-      <w:proofErr w:type="spellStart"/>
-      <w:r>
-        <w:t>Madolyne</w:t>
-      </w:r>
-      <w:proofErr w:type="spellEnd"/>
-      <w:r>
-        <w:t> :</w:t>
+      <w:r>
+        <w:t>Madolyne :</w:t>
       </w:r>
     </w:p>
     <w:p>
@@ -751,14 +757,8 @@
       <w:pPr>
         <w:spacing w:after="0"/>
       </w:pPr>
-      <w:proofErr w:type="spellStart"/>
-      <w:r>
-        <w:lastRenderedPageBreak/>
-        <w:t>Rosanne</w:t>
-      </w:r>
-      <w:proofErr w:type="spellEnd"/>
-      <w:r>
-        <w:t> :</w:t>
+      <w:r>
+        <w:t>Rosanne :</w:t>
       </w:r>
     </w:p>
     <w:p>
@@ -869,7 +869,7 @@
           </mc:Choice>
           <mc:Fallback>
             <w:pict>
-              <v:line w14:anchorId="21B28988" id="Connecteur droit 2" o:spid="_x0000_s1026" style="position:absolute;z-index:251659264;visibility:visible;mso-wrap-style:square;mso-wrap-distance-left:9pt;mso-wrap-distance-top:0;mso-wrap-distance-right:9pt;mso-wrap-distance-bottom:0;mso-position-horizontal:absolute;mso-position-horizontal-relative:margin;mso-position-vertical:absolute;mso-position-vertical-relative:text" from="0,3.3pt" to="485.7pt,4pt" o:gfxdata="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" strokecolor="#4f81bd" strokeweight=".71mm">
+              <v:line w14:anchorId="558C39FC" id="Connecteur droit 2" o:spid="_x0000_s1026" style="position:absolute;z-index:251659264;visibility:visible;mso-wrap-style:square;mso-wrap-distance-left:9pt;mso-wrap-distance-top:0;mso-wrap-distance-right:9pt;mso-wrap-distance-bottom:0;mso-position-horizontal:absolute;mso-position-horizontal-relative:margin;mso-position-vertical:absolute;mso-position-vertical-relative:text" from="0,3.3pt" to="485.7pt,4pt" o:gfxdata="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" strokecolor="#4f81bd" strokeweight=".71mm">
                 <w10:wrap anchorx="margin"/>
               </v:line>
             </w:pict>
@@ -922,54 +922,58 @@
       </w:r>
       <w:proofErr w:type="spellEnd"/>
       <w:r>
-        <w:t>. 4h</w:t>
-      </w:r>
-    </w:p>
-    <w:p>
-      <w:pPr>
-        <w:spacing w:after="0"/>
-      </w:pPr>
-    </w:p>
-    <w:p>
-      <w:pPr>
-        <w:spacing w:after="0"/>
-      </w:pPr>
-      <w:r>
-        <w:t>Ibrahim :</w:t>
-      </w:r>
-    </w:p>
-    <w:p>
-      <w:pPr>
-        <w:spacing w:after="0"/>
-      </w:pPr>
-      <w:r>
-        <w:t>Gestion des parties : commun</w:t>
-      </w:r>
-      <w:r>
-        <w:t>ication avec la base de données et Création de</w:t>
+        <w:t xml:space="preserve"> pour la gestion des parties</w:t>
+      </w:r>
+      <w:r>
+        <w:t>.</w:t>
+      </w:r>
+      <w:r>
+        <w:t xml:space="preserve"> Mise en place de la structure pour ajouter/supprimer</w:t>
       </w:r>
       <w:bookmarkStart w:id="0" w:name="_GoBack"/>
       <w:bookmarkEnd w:id="0"/>
       <w:r>
-        <w:t xml:space="preserve"> fonction pour ajouter des joueurs dans la bases de données : 2h</w:t>
-      </w:r>
-    </w:p>
-    <w:p>
-      <w:pPr>
-        <w:spacing w:after="0"/>
-      </w:pPr>
-    </w:p>
-    <w:p>
-      <w:pPr>
-        <w:spacing w:after="0"/>
-      </w:pPr>
-      <w:proofErr w:type="spellStart"/>
-      <w:r>
-        <w:t>Madolyne</w:t>
-      </w:r>
-      <w:proofErr w:type="spellEnd"/>
-      <w:r>
-        <w:t> :</w:t>
+        <w:t xml:space="preserve"> des joueurs à une partie</w:t>
+      </w:r>
+      <w:r>
+        <w:t xml:space="preserve"> 4h</w:t>
+      </w:r>
+    </w:p>
+    <w:p>
+      <w:pPr>
+        <w:spacing w:after="0"/>
+      </w:pPr>
+    </w:p>
+    <w:p>
+      <w:pPr>
+        <w:spacing w:after="0"/>
+      </w:pPr>
+      <w:r>
+        <w:t>Ibrahim :</w:t>
+      </w:r>
+    </w:p>
+    <w:p>
+      <w:pPr>
+        <w:spacing w:after="0"/>
+      </w:pPr>
+      <w:r>
+        <w:t>Gestion des parties : commun</w:t>
+      </w:r>
+      <w:r>
+        <w:t>ication avec la base de données et Création de fonction pour ajouter des joueurs dans la bases de données : 2h</w:t>
+      </w:r>
+    </w:p>
+    <w:p>
+      <w:pPr>
+        <w:spacing w:after="0"/>
+      </w:pPr>
+    </w:p>
+    <w:p>
+      <w:pPr>
+        <w:spacing w:after="0"/>
+      </w:pPr>
+      <w:r>
+        <w:t>Madolyne :</w:t>
       </w:r>
     </w:p>
     <w:p>
@@ -995,13 +999,8 @@
       <w:pPr>
         <w:spacing w:after="0"/>
       </w:pPr>
-      <w:proofErr w:type="spellStart"/>
-      <w:r>
-        <w:t>Rosanne</w:t>
-      </w:r>
-      <w:proofErr w:type="spellEnd"/>
-      <w:r>
-        <w:t> :</w:t>
+      <w:r>
+        <w:t>Rosanne :</w:t>
       </w:r>
     </w:p>
     <w:p>
@@ -1048,7 +1047,7 @@
 </file>
 
 <file path=word/endnotes.xml><?xml version="1.0" encoding="utf-8"?>
-<w:endnotes xmlns:wpc="http://schemas.microsoft.com/office/word/2010/wordprocessingCanvas" xmlns:cx="http://schemas.microsoft.com/office/drawing/2014/chartex" xmlns:cx1="http://schemas.microsoft.com/office/drawing/2015/9/8/chartex" xmlns:cx2="http://schemas.microsoft.com/office/drawing/2015/10/21/chartex" xmlns:mc="http://schemas.openxmlformats.org/markup-compatibility/2006" xmlns:o="urn:schemas-microsoft-com:office:office" xmlns:r="http://schemas.openxmlformats.org/officeDocument/2006/relationships" xmlns:m="http://schemas.openxmlformats.org/officeDocument/2006/math" xmlns:v="urn:schemas-microsoft-com:vml" xmlns:wp14="http://schemas.microsoft.com/office/word/2010/wordprocessingDrawing" xmlns:wp="http://schemas.openxmlformats.org/drawingml/2006/wordprocessingDrawing" xmlns:w10="urn:schemas-microsoft-com:office:word" xmlns:w="http://schemas.openxmlformats.org/wordprocessingml/2006/main" xmlns:w14="http://schemas.microsoft.com/office/word/2010/wordml" xmlns:w15="http://schemas.microsoft.com/office/word/2012/wordml" xmlns:w16se="http://schemas.microsoft.com/office/word/2015/wordml/symex" xmlns:wpg="http://schemas.microsoft.com/office/word/2010/wordprocessingGroup" xmlns:wpi="http://schemas.microsoft.com/office/word/2010/wordprocessingInk" xmlns:wne="http://schemas.microsoft.com/office/word/2006/wordml" xmlns:wps="http://schemas.microsoft.com/office/word/2010/wordprocessingShape" mc:Ignorable="w14 w15 w16se wp14">
+<w:endnotes xmlns:wpc="http://schemas.microsoft.com/office/word/2010/wordprocessingCanvas" xmlns:mc="http://schemas.openxmlformats.org/markup-compatibility/2006" xmlns:o="urn:schemas-microsoft-com:office:office" xmlns:r="http://schemas.openxmlformats.org/officeDocument/2006/relationships" xmlns:m="http://schemas.openxmlformats.org/officeDocument/2006/math" xmlns:v="urn:schemas-microsoft-com:vml" xmlns:wp14="http://schemas.microsoft.com/office/word/2010/wordprocessingDrawing" xmlns:wp="http://schemas.openxmlformats.org/drawingml/2006/wordprocessingDrawing" xmlns:w10="urn:schemas-microsoft-com:office:word" xmlns:w="http://schemas.openxmlformats.org/wordprocessingml/2006/main" xmlns:w14="http://schemas.microsoft.com/office/word/2010/wordml" xmlns:w15="http://schemas.microsoft.com/office/word/2012/wordml" xmlns:wpg="http://schemas.microsoft.com/office/word/2010/wordprocessingGroup" xmlns:wpi="http://schemas.microsoft.com/office/word/2010/wordprocessingInk" xmlns:wne="http://schemas.microsoft.com/office/word/2006/wordml" xmlns:wps="http://schemas.microsoft.com/office/word/2010/wordprocessingShape" mc:Ignorable="w14 w15 wp14">
   <w:endnote w:type="separator" w:id="-1">
     <w:p>
       <w:pPr>
@@ -1073,7 +1072,7 @@
 </file>
 
 <file path=word/footnotes.xml><?xml version="1.0" encoding="utf-8"?>
-<w:footnotes xmlns:wpc="http://schemas.microsoft.com/office/word/2010/wordprocessingCanvas" xmlns:cx="http://schemas.microsoft.com/office/drawing/2014/chartex" xmlns:cx1="http://schemas.microsoft.com/office/drawing/2015/9/8/chartex" xmlns:cx2="http://schemas.microsoft.com/office/drawing/2015/10/21/chartex" xmlns:mc="http://schemas.openxmlformats.org/markup-compatibility/2006" xmlns:o="urn:schemas-microsoft-com:office:office" xmlns:r="http://schemas.openxmlformats.org/officeDocument/2006/relationships" xmlns:m="http://schemas.openxmlformats.org/officeDocument/2006/math" xmlns:v="urn:schemas-microsoft-com:vml" xmlns:wp14="http://schemas.microsoft.com/office/word/2010/wordprocessingDrawing" xmlns:wp="http://schemas.openxmlformats.org/drawingml/2006/wordprocessingDrawing" xmlns:w10="urn:schemas-microsoft-com:office:word" xmlns:w="http://schemas.openxmlformats.org/wordprocessingml/2006/main" xmlns:w14="http://schemas.microsoft.com/office/word/2010/wordml" xmlns:w15="http://schemas.microsoft.com/office/word/2012/wordml" xmlns:w16se="http://schemas.microsoft.com/office/word/2015/wordml/symex" xmlns:wpg="http://schemas.microsoft.com/office/word/2010/wordprocessingGroup" xmlns:wpi="http://schemas.microsoft.com/office/word/2010/wordprocessingInk" xmlns:wne="http://schemas.microsoft.com/office/word/2006/wordml" xmlns:wps="http://schemas.microsoft.com/office/word/2010/wordprocessingShape" mc:Ignorable="w14 w15 w16se wp14">
+<w:footnotes xmlns:wpc="http://schemas.microsoft.com/office/word/2010/wordprocessingCanvas" xmlns:mc="http://schemas.openxmlformats.org/markup-compatibility/2006" xmlns:o="urn:schemas-microsoft-com:office:office" xmlns:r="http://schemas.openxmlformats.org/officeDocument/2006/relationships" xmlns:m="http://schemas.openxmlformats.org/officeDocument/2006/math" xmlns:v="urn:schemas-microsoft-com:vml" xmlns:wp14="http://schemas.microsoft.com/office/word/2010/wordprocessingDrawing" xmlns:wp="http://schemas.openxmlformats.org/drawingml/2006/wordprocessingDrawing" xmlns:w10="urn:schemas-microsoft-com:office:word" xmlns:w="http://schemas.openxmlformats.org/wordprocessingml/2006/main" xmlns:w14="http://schemas.microsoft.com/office/word/2010/wordml" xmlns:w15="http://schemas.microsoft.com/office/word/2012/wordml" xmlns:wpg="http://schemas.microsoft.com/office/word/2010/wordprocessingGroup" xmlns:wpi="http://schemas.microsoft.com/office/word/2010/wordprocessingInk" xmlns:wne="http://schemas.microsoft.com/office/word/2006/wordml" xmlns:wps="http://schemas.microsoft.com/office/word/2010/wordprocessingShape" mc:Ignorable="w14 w15 wp14">
   <w:footnote w:type="separator" w:id="-1">
     <w:p>
       <w:pPr>
@@ -1098,7 +1097,7 @@
 </file>
 
 <file path=word/header1.xml><?xml version="1.0" encoding="utf-8"?>
-<w:hdr xmlns:wpc="http://schemas.microsoft.com/office/word/2010/wordprocessingCanvas" xmlns:cx="http://schemas.microsoft.com/office/drawing/2014/chartex" xmlns:cx1="http://schemas.microsoft.com/office/drawing/2015/9/8/chartex" xmlns:cx2="http://schemas.microsoft.com/office/drawing/2015/10/21/chartex" xmlns:mc="http://schemas.openxmlformats.org/markup-compatibility/2006" xmlns:o="urn:schemas-microsoft-com:office:office" xmlns:r="http://schemas.openxmlformats.org/officeDocument/2006/relationships" xmlns:m="http://schemas.openxmlformats.org/officeDocument/2006/math" xmlns:v="urn:schemas-microsoft-com:vml" xmlns:wp14="http://schemas.microsoft.com/office/word/2010/wordprocessingDrawing" xmlns:wp="http://schemas.openxmlformats.org/drawingml/2006/wordprocessingDrawing" xmlns:w10="urn:schemas-microsoft-com:office:word" xmlns:w="http://schemas.openxmlformats.org/wordprocessingml/2006/main" xmlns:w14="http://schemas.microsoft.com/office/word/2010/wordml" xmlns:w15="http://schemas.microsoft.com/office/word/2012/wordml" xmlns:w16se="http://schemas.microsoft.com/office/word/2015/wordml/symex" xmlns:wpg="http://schemas.microsoft.com/office/word/2010/wordprocessingGroup" xmlns:wpi="http://schemas.microsoft.com/office/word/2010/wordprocessingInk" xmlns:wne="http://schemas.microsoft.com/office/word/2006/wordml" xmlns:wps="http://schemas.microsoft.com/office/word/2010/wordprocessingShape" mc:Ignorable="w14 w15 w16se wp14">
+<w:hdr xmlns:wpc="http://schemas.microsoft.com/office/word/2010/wordprocessingCanvas" xmlns:mc="http://schemas.openxmlformats.org/markup-compatibility/2006" xmlns:o="urn:schemas-microsoft-com:office:office" xmlns:r="http://schemas.openxmlformats.org/officeDocument/2006/relationships" xmlns:m="http://schemas.openxmlformats.org/officeDocument/2006/math" xmlns:v="urn:schemas-microsoft-com:vml" xmlns:wp14="http://schemas.microsoft.com/office/word/2010/wordprocessingDrawing" xmlns:wp="http://schemas.openxmlformats.org/drawingml/2006/wordprocessingDrawing" xmlns:w10="urn:schemas-microsoft-com:office:word" xmlns:w="http://schemas.openxmlformats.org/wordprocessingml/2006/main" xmlns:w14="http://schemas.microsoft.com/office/word/2010/wordml" xmlns:w15="http://schemas.microsoft.com/office/word/2012/wordml" xmlns:wpg="http://schemas.microsoft.com/office/word/2010/wordprocessingGroup" xmlns:wpi="http://schemas.microsoft.com/office/word/2010/wordprocessingInk" xmlns:wne="http://schemas.microsoft.com/office/word/2006/wordml" xmlns:wps="http://schemas.microsoft.com/office/word/2010/wordprocessingShape" mc:Ignorable="w14 w15 wp14">
   <w:p>
     <w:pPr>
       <w:spacing w:line="264" w:lineRule="auto"/>
@@ -1183,7 +1182,7 @@
         </mc:Choice>
         <mc:Fallback>
           <w:pict>
-            <v:rect w14:anchorId="56132A19" id="Rectangle 41" o:spid="_x0000_s1026" style="position:absolute;margin-left:0;margin-top:0;width:579.15pt;height:813.55pt;z-index:-503316477;visibility:visible;mso-wrap-style:square;mso-width-percent:950;mso-height-percent:950;mso-wrap-distance-left:9pt;mso-wrap-distance-top:0;mso-wrap-distance-right:9pt;mso-wrap-distance-bottom:0;mso-position-horizontal:center;mso-position-horizontal-relative:page;mso-position-vertical:center;mso-position-vertical-relative:page;mso-width-percent:950;mso-height-percent:950;mso-width-relative:page;mso-height-relative:page;v-text-anchor:top" o:gfxdata="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" filled="f" strokecolor="#747070 [1614]" strokeweight="1pt">
+            <v:rect w14:anchorId="398008EE" id="Rectangle 41" o:spid="_x0000_s1026" style="position:absolute;margin-left:0;margin-top:0;width:579.15pt;height:813.55pt;z-index:-503316477;visibility:visible;mso-wrap-style:square;mso-width-percent:950;mso-height-percent:950;mso-wrap-distance-left:9pt;mso-wrap-distance-top:0;mso-wrap-distance-right:9pt;mso-wrap-distance-bottom:0;mso-position-horizontal:center;mso-position-horizontal-relative:page;mso-position-vertical:center;mso-position-vertical-relative:page;mso-width-percent:950;mso-height-percent:950;mso-width-relative:page;mso-height-relative:page;v-text-anchor:top" o:gfxdata="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" filled="f" strokecolor="#747070 [1614]" strokeweight="1pt">
               <w10:wrap anchorx="page" anchory="page"/>
             </v:rect>
           </w:pict>
@@ -1224,7 +1223,7 @@
 </file>
 
 <file path=word/numbering.xml><?xml version="1.0" encoding="utf-8"?>
-<w:numbering xmlns:wpc="http://schemas.microsoft.com/office/word/2010/wordprocessingCanvas" xmlns:cx="http://schemas.microsoft.com/office/drawing/2014/chartex" xmlns:cx1="http://schemas.microsoft.com/office/drawing/2015/9/8/chartex" xmlns:cx2="http://schemas.microsoft.com/office/drawing/2015/10/21/chartex" xmlns:mc="http://schemas.openxmlformats.org/markup-compatibility/2006" xmlns:o="urn:schemas-microsoft-com:office:office" xmlns:r="http://schemas.openxmlformats.org/officeDocument/2006/relationships" xmlns:m="http://schemas.openxmlformats.org/officeDocument/2006/math" xmlns:v="urn:schemas-microsoft-com:vml" xmlns:wp14="http://schemas.microsoft.com/office/word/2010/wordprocessingDrawing" xmlns:wp="http://schemas.openxmlformats.org/drawingml/2006/wordprocessingDrawing" xmlns:w10="urn:schemas-microsoft-com:office:word" xmlns:w="http://schemas.openxmlformats.org/wordprocessingml/2006/main" xmlns:w14="http://schemas.microsoft.com/office/word/2010/wordml" xmlns:w15="http://schemas.microsoft.com/office/word/2012/wordml" xmlns:w16se="http://schemas.microsoft.com/office/word/2015/wordml/symex" xmlns:wpg="http://schemas.microsoft.com/office/word/2010/wordprocessingGroup" xmlns:wpi="http://schemas.microsoft.com/office/word/2010/wordprocessingInk" xmlns:wne="http://schemas.microsoft.com/office/word/2006/wordml" xmlns:wps="http://schemas.microsoft.com/office/word/2010/wordprocessingShape" mc:Ignorable="w14 w15 w16se wp14">
+<w:numbering xmlns:wpc="http://schemas.microsoft.com/office/word/2010/wordprocessingCanvas" xmlns:mc="http://schemas.openxmlformats.org/markup-compatibility/2006" xmlns:o="urn:schemas-microsoft-com:office:office" xmlns:r="http://schemas.openxmlformats.org/officeDocument/2006/relationships" xmlns:m="http://schemas.openxmlformats.org/officeDocument/2006/math" xmlns:v="urn:schemas-microsoft-com:vml" xmlns:wp14="http://schemas.microsoft.com/office/word/2010/wordprocessingDrawing" xmlns:wp="http://schemas.openxmlformats.org/drawingml/2006/wordprocessingDrawing" xmlns:w10="urn:schemas-microsoft-com:office:word" xmlns:w="http://schemas.openxmlformats.org/wordprocessingml/2006/main" xmlns:w14="http://schemas.microsoft.com/office/word/2010/wordml" xmlns:w15="http://schemas.microsoft.com/office/word/2012/wordml" xmlns:wpg="http://schemas.microsoft.com/office/word/2010/wordprocessingGroup" xmlns:wpi="http://schemas.microsoft.com/office/word/2010/wordprocessingInk" xmlns:wne="http://schemas.microsoft.com/office/word/2006/wordml" xmlns:wps="http://schemas.microsoft.com/office/word/2010/wordprocessingShape" mc:Ignorable="w14 w15 wp14">
   <w:abstractNum w:abstractNumId="0" w15:restartNumberingAfterBreak="0">
     <w:nsid w:val="1B803250"/>
     <w:multiLevelType w:val="multilevel"/>
@@ -1470,7 +1469,7 @@
 </file>
 
 <file path=word/styles.xml><?xml version="1.0" encoding="utf-8"?>
-<w:styles xmlns:mc="http://schemas.openxmlformats.org/markup-compatibility/2006" xmlns:r="http://schemas.openxmlformats.org/officeDocument/2006/relationships" xmlns:w="http://schemas.openxmlformats.org/wordprocessingml/2006/main" xmlns:w14="http://schemas.microsoft.com/office/word/2010/wordml" xmlns:w15="http://schemas.microsoft.com/office/word/2012/wordml" xmlns:w16se="http://schemas.microsoft.com/office/word/2015/wordml/symex" mc:Ignorable="w14 w15 w16se">
+<w:styles xmlns:mc="http://schemas.openxmlformats.org/markup-compatibility/2006" xmlns:r="http://schemas.openxmlformats.org/officeDocument/2006/relationships" xmlns:w="http://schemas.openxmlformats.org/wordprocessingml/2006/main" xmlns:w14="http://schemas.microsoft.com/office/word/2010/wordml" xmlns:w15="http://schemas.microsoft.com/office/word/2012/wordml" mc:Ignorable="w14 w15">
   <w:docDefaults>
     <w:rPrDefault>
       <w:rPr>
@@ -1486,7 +1485,7 @@
       </w:pPr>
     </w:pPrDefault>
   </w:docDefaults>
-  <w:latentStyles w:defLockedState="0" w:defUIPriority="99" w:defSemiHidden="0" w:defUnhideWhenUsed="0" w:defQFormat="0" w:count="372">
+  <w:latentStyles w:defLockedState="0" w:defUIPriority="99" w:defSemiHidden="0" w:defUnhideWhenUsed="0" w:defQFormat="0" w:count="371">
     <w:lsdException w:name="Normal" w:uiPriority="0" w:qFormat="1"/>
     <w:lsdException w:name="heading 1" w:uiPriority="9" w:qFormat="1"/>
     <w:lsdException w:name="heading 2" w:semiHidden="1" w:uiPriority="9" w:unhideWhenUsed="1" w:qFormat="1"/>
@@ -1858,7 +1857,6 @@
     <w:lsdException w:name="List Table 5 Dark Accent 6" w:uiPriority="50"/>
     <w:lsdException w:name="List Table 6 Colorful Accent 6" w:uiPriority="51"/>
     <w:lsdException w:name="List Table 7 Colorful Accent 6" w:uiPriority="52"/>
-    <w:lsdException w:name="Mention" w:semiHidden="1" w:unhideWhenUsed="1"/>
   </w:latentStyles>
   <w:style w:type="paragraph" w:default="1" w:styleId="Normal">
     <w:name w:val="Normal"/>
@@ -2359,7 +2357,7 @@
 </file>
 
 <file path=customXml/itemProps1.xml><?xml version="1.0" encoding="utf-8"?>
-<ds:datastoreItem xmlns:ds="http://schemas.openxmlformats.org/officeDocument/2006/customXml" ds:itemID="{0177FDB9-073F-414C-9BE2-66AA0ABCFC02}">
+<ds:datastoreItem xmlns:ds="http://schemas.openxmlformats.org/officeDocument/2006/customXml" ds:itemID="{62F39DC6-4071-49C0-A51B-311A497FE697}">
   <ds:schemaRefs>
     <ds:schemaRef ds:uri="http://schemas.openxmlformats.org/officeDocument/2006/bibliography"/>
   </ds:schemaRefs>
